--- a/学案/地理/八上/4.1农业（八年级第11周）.docx
+++ b/学案/地理/八上/4.1农业（八年级第11周）.docx
@@ -192,26 +192,18 @@
       <w:pPr>
         <w:spacing w:line="192" w:lineRule="auto"/>
         <w:rPr>
+          <w:rFonts w:ascii="宋体" w:hAnsi="宋体" w:cs="宋体"/>
+          <w:sz w:val="24"/>
+          <w:szCs w:val="24"/>
+        </w:rPr>
+      </w:pPr>
+      <w:r>
+        <w:rPr>
           <w:rFonts w:ascii="宋体" w:hAnsi="宋体" w:cs="宋体" w:hint="eastAsia"/>
           <w:sz w:val="24"/>
           <w:szCs w:val="24"/>
         </w:rPr>
-      </w:pPr>
-      <w:r>
-        <w:rPr>
-          <w:rFonts w:ascii="宋体" w:hAnsi="宋体" w:cs="宋体" w:hint="eastAsia"/>
-          <w:sz w:val="24"/>
-          <w:szCs w:val="24"/>
-        </w:rPr>
-        <w:t>（1）</w:t>
-      </w:r>
-      <w:r>
-        <w:rPr>
-          <w:rFonts w:ascii="宋体" w:hAnsi="宋体" w:cs="宋体" w:hint="eastAsia"/>
-          <w:sz w:val="24"/>
-          <w:szCs w:val="24"/>
-        </w:rPr>
-        <w:t>知道农业的概念，理解我国农业的地区差异与原因。</w:t>
+        <w:t>（1）知道农业的概念，理解我国农业的地区差异与原因。</w:t>
       </w:r>
     </w:p>
     <w:p>
@@ -223,10 +215,28 @@
         <w:spacing w:line="360" w:lineRule="auto"/>
         <w:jc w:val="left"/>
         <w:rPr>
+          <w:rFonts w:ascii="宋体" w:hAnsi="宋体" w:cs="宋体"/>
+          <w:sz w:val="24"/>
+          <w:szCs w:val="24"/>
+        </w:rPr>
+      </w:pPr>
+      <w:r>
+        <w:rPr>
           <w:rFonts w:ascii="宋体" w:hAnsi="宋体" w:cs="宋体" w:hint="eastAsia"/>
           <w:sz w:val="24"/>
           <w:szCs w:val="24"/>
         </w:rPr>
+        <w:t>（2）理解我国农业发展方向与因地制宜安排农业生产。</w:t>
+      </w:r>
+    </w:p>
+    <w:p>
+      <w:pPr>
+        <w:spacing w:line="276" w:lineRule="auto"/>
+        <w:rPr>
+          <w:rFonts w:ascii="宋体" w:hAnsi="宋体" w:cs="宋体"/>
+          <w:sz w:val="24"/>
+          <w:szCs w:val="24"/>
+        </w:rPr>
       </w:pPr>
       <w:r>
         <w:rPr>
@@ -234,51 +244,7 @@
           <w:sz w:val="24"/>
           <w:szCs w:val="24"/>
         </w:rPr>
-        <w:t>（2）</w:t>
-      </w:r>
-      <w:r>
-        <w:rPr>
-          <w:rFonts w:ascii="宋体" w:hAnsi="宋体" w:cs="宋体" w:hint="eastAsia"/>
-          <w:sz w:val="24"/>
-          <w:szCs w:val="24"/>
-        </w:rPr>
-        <w:t>理解我国农业发展方向与因地</w:t>
-      </w:r>
-      <w:bookmarkStart w:id="1" w:name="_GoBack"/>
-      <w:bookmarkEnd w:id="1"/>
-      <w:r>
-        <w:rPr>
-          <w:rFonts w:ascii="宋体" w:hAnsi="宋体" w:cs="宋体" w:hint="eastAsia"/>
-          <w:sz w:val="24"/>
-          <w:szCs w:val="24"/>
-        </w:rPr>
-        <w:t>制宜安排农业生产。</w:t>
-      </w:r>
-    </w:p>
-    <w:p>
-      <w:pPr>
-        <w:spacing w:line="276" w:lineRule="auto"/>
-        <w:rPr>
-          <w:rFonts w:ascii="宋体" w:hAnsi="宋体" w:cs="宋体"/>
-          <w:sz w:val="24"/>
-          <w:szCs w:val="24"/>
-        </w:rPr>
-      </w:pPr>
-      <w:r>
-        <w:rPr>
-          <w:rFonts w:ascii="宋体" w:hAnsi="宋体" w:cs="宋体" w:hint="eastAsia"/>
-          <w:sz w:val="24"/>
-          <w:szCs w:val="24"/>
-        </w:rPr>
-        <w:t>（3）</w:t>
-      </w:r>
-      <w:r>
-        <w:rPr>
-          <w:rFonts w:ascii="宋体" w:hAnsi="宋体" w:cs="宋体" w:hint="eastAsia"/>
-          <w:sz w:val="24"/>
-          <w:szCs w:val="24"/>
-        </w:rPr>
-        <w:t>理解我国农业部门布局与环境之间的关系</w:t>
+        <w:t>（3）理解我国农业部门布局与环境之间的关系</w:t>
       </w:r>
     </w:p>
     <w:p>
@@ -320,6 +286,15 @@
         <w:autoSpaceDN w:val="0"/>
         <w:adjustRightInd w:val="0"/>
         <w:spacing w:line="400" w:lineRule="exact"/>
+        <w:rPr>
+          <w:rFonts w:ascii="Times New Roman" w:hAnsi="Times New Roman"/>
+          <w:kern w:val="0"/>
+          <w:sz w:val="24"/>
+          <w:szCs w:val="24"/>
+          <w:lang w:val="zh-CN"/>
+        </w:rPr>
+      </w:pPr>
+      <w:r>
         <w:rPr>
           <w:rFonts w:ascii="Times New Roman" w:hAnsi="Times New Roman" w:hint="eastAsia"/>
           <w:kern w:val="0"/>
@@ -327,7 +302,8 @@
           <w:szCs w:val="24"/>
           <w:lang w:val="zh-CN"/>
         </w:rPr>
-      </w:pPr>
+        <w:t>（</w:t>
+      </w:r>
       <w:r>
         <w:rPr>
           <w:rFonts w:ascii="Times New Roman" w:hAnsi="Times New Roman" w:hint="eastAsia"/>
@@ -336,7 +312,7 @@
           <w:szCs w:val="24"/>
           <w:lang w:val="zh-CN"/>
         </w:rPr>
-        <w:t>（</w:t>
+        <w:t>1</w:t>
       </w:r>
       <w:r>
         <w:rPr>
@@ -346,7 +322,7 @@
           <w:szCs w:val="24"/>
           <w:lang w:val="zh-CN"/>
         </w:rPr>
-        <w:t>1</w:t>
+        <w:t>）</w:t>
       </w:r>
       <w:r>
         <w:rPr>
@@ -356,8 +332,23 @@
           <w:szCs w:val="24"/>
           <w:lang w:val="zh-CN"/>
         </w:rPr>
-        <w:t>）</w:t>
-      </w:r>
+        <w:t>通过实例说明我国农业的五个部门。通过数据了解我国农业发展的成就，认识社会主义制度的优越性。</w:t>
+      </w:r>
+    </w:p>
+    <w:p>
+      <w:pPr>
+        <w:autoSpaceDE w:val="0"/>
+        <w:autoSpaceDN w:val="0"/>
+        <w:adjustRightInd w:val="0"/>
+        <w:spacing w:line="400" w:lineRule="exact"/>
+        <w:rPr>
+          <w:rFonts w:ascii="Times New Roman" w:hAnsi="Times New Roman"/>
+          <w:kern w:val="0"/>
+          <w:sz w:val="24"/>
+          <w:szCs w:val="24"/>
+          <w:lang w:val="zh-CN"/>
+        </w:rPr>
+      </w:pPr>
       <w:r>
         <w:rPr>
           <w:rFonts w:ascii="Times New Roman" w:hAnsi="Times New Roman" w:hint="eastAsia"/>
@@ -366,15 +357,39 @@
           <w:szCs w:val="24"/>
           <w:lang w:val="zh-CN"/>
         </w:rPr>
-        <w:t>通过实例说明我国农业的五个部门。通过数据了解我国农业发展的成就，认识社会主义制度的优越性。</w:t>
-      </w:r>
-    </w:p>
-    <w:p>
-      <w:pPr>
-        <w:autoSpaceDE w:val="0"/>
-        <w:autoSpaceDN w:val="0"/>
-        <w:adjustRightInd w:val="0"/>
-        <w:spacing w:line="400" w:lineRule="exact"/>
+        <w:t>（</w:t>
+      </w:r>
+      <w:r>
+        <w:rPr>
+          <w:rFonts w:ascii="Times New Roman" w:hAnsi="Times New Roman" w:hint="eastAsia"/>
+          <w:kern w:val="0"/>
+          <w:sz w:val="24"/>
+          <w:szCs w:val="24"/>
+          <w:lang w:val="zh-CN"/>
+        </w:rPr>
+        <w:t>2</w:t>
+      </w:r>
+      <w:r>
+        <w:rPr>
+          <w:rFonts w:ascii="Times New Roman" w:hAnsi="Times New Roman" w:hint="eastAsia"/>
+          <w:kern w:val="0"/>
+          <w:sz w:val="24"/>
+          <w:szCs w:val="24"/>
+          <w:lang w:val="zh-CN"/>
+        </w:rPr>
+        <w:t>）</w:t>
+      </w:r>
+      <w:r>
+        <w:rPr>
+          <w:rFonts w:ascii="Times New Roman" w:hAnsi="Times New Roman" w:hint="eastAsia"/>
+          <w:kern w:val="0"/>
+          <w:sz w:val="24"/>
+          <w:szCs w:val="24"/>
+          <w:lang w:val="zh-CN"/>
+        </w:rPr>
+        <w:t>通过地图掌握我国主要粮食作物的分布，查找主要农业区与商品粮基地，学会结合地图分析粮食作物分布的影响因素</w:t>
+      </w:r>
+      <w:r>
         <w:rPr>
           <w:rFonts w:ascii="Times New Roman" w:hAnsi="Times New Roman"/>
           <w:kern w:val="0"/>
@@ -382,7 +397,63 @@
           <w:szCs w:val="24"/>
           <w:lang w:val="zh-CN"/>
         </w:rPr>
-      </w:pPr>
+        <w:t>。</w:t>
+      </w:r>
+    </w:p>
+    <w:p>
+      <w:pPr>
+        <w:spacing w:line="276" w:lineRule="auto"/>
+        <w:rPr>
+          <w:rFonts w:asciiTheme="minorEastAsia" w:eastAsiaTheme="minorEastAsia" w:hAnsiTheme="minorEastAsia"/>
+          <w:sz w:val="28"/>
+        </w:rPr>
+      </w:pPr>
+      <w:r>
+        <w:rPr>
+          <w:rFonts w:asciiTheme="minorEastAsia" w:eastAsiaTheme="minorEastAsia" w:hAnsiTheme="minorEastAsia" w:hint="eastAsia"/>
+          <w:b/>
+          <w:sz w:val="28"/>
+        </w:rPr>
+        <w:t>3、</w:t>
+      </w:r>
+      <w:r>
+        <w:rPr>
+          <w:rFonts w:asciiTheme="minorEastAsia" w:eastAsiaTheme="minorEastAsia" w:hAnsiTheme="minorEastAsia" w:hint="eastAsia"/>
+          <w:b/>
+          <w:sz w:val="28"/>
+        </w:rPr>
+        <w:t>情感态度与价值观</w:t>
+      </w:r>
+      <w:r>
+        <w:rPr>
+          <w:rFonts w:asciiTheme="minorEastAsia" w:eastAsiaTheme="minorEastAsia" w:hAnsiTheme="minorEastAsia" w:hint="eastAsia"/>
+          <w:b/>
+          <w:sz w:val="28"/>
+        </w:rPr>
+        <w:t>：</w:t>
+      </w:r>
+    </w:p>
+    <w:p>
+      <w:pPr>
+        <w:autoSpaceDE w:val="0"/>
+        <w:autoSpaceDN w:val="0"/>
+        <w:adjustRightInd w:val="0"/>
+        <w:spacing w:line="400" w:lineRule="exact"/>
+        <w:rPr>
+          <w:rFonts w:ascii="Times New Roman" w:hAnsi="Times New Roman"/>
+          <w:kern w:val="0"/>
+          <w:sz w:val="24"/>
+          <w:szCs w:val="24"/>
+          <w:lang w:val="zh-CN"/>
+        </w:rPr>
+      </w:pPr>
+      <w:r>
+        <w:rPr>
+          <w:rFonts w:asciiTheme="minorEastAsia" w:eastAsiaTheme="minorEastAsia" w:hAnsiTheme="minorEastAsia" w:hint="eastAsia"/>
+          <w:sz w:val="28"/>
+        </w:rPr>
+        <w:t>（1）</w:t>
+      </w:r>
       <w:r>
         <w:rPr>
           <w:rFonts w:ascii="Times New Roman" w:hAnsi="Times New Roman" w:hint="eastAsia"/>
@@ -391,8 +462,33 @@
           <w:szCs w:val="24"/>
           <w:lang w:val="zh-CN"/>
         </w:rPr>
-        <w:t>（</w:t>
-      </w:r>
+        <w:t>通过学习我国农业取得的成就，对学生进行热爱祖国，热爱家乡的爱国主义教育</w:t>
+      </w:r>
+      <w:r>
+        <w:rPr>
+          <w:rFonts w:ascii="Times New Roman" w:hAnsi="Times New Roman"/>
+          <w:kern w:val="0"/>
+          <w:sz w:val="24"/>
+          <w:szCs w:val="24"/>
+          <w:lang w:val="zh-CN"/>
+        </w:rPr>
+        <w:t>。</w:t>
+      </w:r>
+    </w:p>
+    <w:p>
+      <w:pPr>
+        <w:autoSpaceDE w:val="0"/>
+        <w:autoSpaceDN w:val="0"/>
+        <w:adjustRightInd w:val="0"/>
+        <w:spacing w:line="400" w:lineRule="exact"/>
+        <w:rPr>
+          <w:rFonts w:ascii="Times New Roman" w:hAnsi="Times New Roman"/>
+          <w:kern w:val="0"/>
+          <w:sz w:val="24"/>
+          <w:szCs w:val="24"/>
+          <w:lang w:val="zh-CN"/>
+        </w:rPr>
+      </w:pPr>
       <w:r>
         <w:rPr>
           <w:rFonts w:ascii="Times New Roman" w:hAnsi="Times New Roman" w:hint="eastAsia"/>
@@ -401,7 +497,7 @@
           <w:szCs w:val="24"/>
           <w:lang w:val="zh-CN"/>
         </w:rPr>
-        <w:t>2</w:t>
+        <w:t>（</w:t>
       </w:r>
       <w:r>
         <w:rPr>
@@ -411,7 +507,7 @@
           <w:szCs w:val="24"/>
           <w:lang w:val="zh-CN"/>
         </w:rPr>
-        <w:t>）</w:t>
+        <w:t>2</w:t>
       </w:r>
       <w:r>
         <w:rPr>
@@ -421,72 +517,7 @@
           <w:szCs w:val="24"/>
           <w:lang w:val="zh-CN"/>
         </w:rPr>
-        <w:t>通过地图掌握我国主要粮食作物的分布，查找主要农业区与商品粮基地，学会结合地图分析粮食作物分布的影响因素</w:t>
-      </w:r>
-      <w:r>
-        <w:rPr>
-          <w:rFonts w:ascii="Times New Roman" w:hAnsi="Times New Roman"/>
-          <w:kern w:val="0"/>
-          <w:sz w:val="24"/>
-          <w:szCs w:val="24"/>
-          <w:lang w:val="zh-CN"/>
-        </w:rPr>
-        <w:t>。</w:t>
-      </w:r>
-    </w:p>
-    <w:p>
-      <w:pPr>
-        <w:spacing w:line="276" w:lineRule="auto"/>
-        <w:rPr>
-          <w:rFonts w:asciiTheme="minorEastAsia" w:eastAsiaTheme="minorEastAsia" w:hAnsiTheme="minorEastAsia"/>
-          <w:sz w:val="28"/>
-        </w:rPr>
-      </w:pPr>
-      <w:r>
-        <w:rPr>
-          <w:rFonts w:asciiTheme="minorEastAsia" w:eastAsiaTheme="minorEastAsia" w:hAnsiTheme="minorEastAsia" w:hint="eastAsia"/>
-          <w:b/>
-          <w:sz w:val="28"/>
-        </w:rPr>
-        <w:t>3、</w:t>
-      </w:r>
-      <w:r>
-        <w:rPr>
-          <w:rFonts w:asciiTheme="minorEastAsia" w:eastAsiaTheme="minorEastAsia" w:hAnsiTheme="minorEastAsia" w:hint="eastAsia"/>
-          <w:b/>
-          <w:sz w:val="28"/>
-        </w:rPr>
-        <w:t>情感态度与价值观</w:t>
-      </w:r>
-      <w:r>
-        <w:rPr>
-          <w:rFonts w:asciiTheme="minorEastAsia" w:eastAsiaTheme="minorEastAsia" w:hAnsiTheme="minorEastAsia" w:hint="eastAsia"/>
-          <w:b/>
-          <w:sz w:val="28"/>
-        </w:rPr>
-        <w:t>：</w:t>
-      </w:r>
-    </w:p>
-    <w:p>
-      <w:pPr>
-        <w:autoSpaceDE w:val="0"/>
-        <w:autoSpaceDN w:val="0"/>
-        <w:adjustRightInd w:val="0"/>
-        <w:spacing w:line="400" w:lineRule="exact"/>
-        <w:rPr>
-          <w:rFonts w:ascii="Times New Roman" w:hAnsi="Times New Roman"/>
-          <w:kern w:val="0"/>
-          <w:sz w:val="24"/>
-          <w:szCs w:val="24"/>
-          <w:lang w:val="zh-CN"/>
-        </w:rPr>
-      </w:pPr>
-      <w:r>
-        <w:rPr>
-          <w:rFonts w:asciiTheme="minorEastAsia" w:eastAsiaTheme="minorEastAsia" w:hAnsiTheme="minorEastAsia" w:hint="eastAsia"/>
-          <w:sz w:val="28"/>
-        </w:rPr>
-        <w:t>（1）</w:t>
+        <w:t>）</w:t>
       </w:r>
       <w:r>
         <w:rPr>
@@ -496,17 +527,7 @@
           <w:szCs w:val="24"/>
           <w:lang w:val="zh-CN"/>
         </w:rPr>
-        <w:t>通过学习我国农业取得的成就，对学生进行热爱祖国，热爱家乡的爱国主义教育</w:t>
-      </w:r>
-      <w:r>
-        <w:rPr>
-          <w:rFonts w:ascii="Times New Roman" w:hAnsi="Times New Roman"/>
-          <w:kern w:val="0"/>
-          <w:sz w:val="24"/>
-          <w:szCs w:val="24"/>
-          <w:lang w:val="zh-CN"/>
-        </w:rPr>
-        <w:t>。</w:t>
+        <w:t>结合我国农业生产的国情，使学生初步树立环境观和朴素的可持续发展观念。</w:t>
       </w:r>
     </w:p>
     <w:p>
@@ -516,61 +537,6 @@
         <w:adjustRightInd w:val="0"/>
         <w:spacing w:line="400" w:lineRule="exact"/>
         <w:rPr>
-          <w:rFonts w:ascii="Times New Roman" w:hAnsi="Times New Roman"/>
-          <w:kern w:val="0"/>
-          <w:sz w:val="24"/>
-          <w:szCs w:val="24"/>
-          <w:lang w:val="zh-CN"/>
-        </w:rPr>
-      </w:pPr>
-      <w:r>
-        <w:rPr>
-          <w:rFonts w:ascii="Times New Roman" w:hAnsi="Times New Roman" w:hint="eastAsia"/>
-          <w:kern w:val="0"/>
-          <w:sz w:val="24"/>
-          <w:szCs w:val="24"/>
-          <w:lang w:val="zh-CN"/>
-        </w:rPr>
-        <w:t>（</w:t>
-      </w:r>
-      <w:r>
-        <w:rPr>
-          <w:rFonts w:ascii="Times New Roman" w:hAnsi="Times New Roman" w:hint="eastAsia"/>
-          <w:kern w:val="0"/>
-          <w:sz w:val="24"/>
-          <w:szCs w:val="24"/>
-          <w:lang w:val="zh-CN"/>
-        </w:rPr>
-        <w:t>2</w:t>
-      </w:r>
-      <w:r>
-        <w:rPr>
-          <w:rFonts w:ascii="Times New Roman" w:hAnsi="Times New Roman" w:hint="eastAsia"/>
-          <w:kern w:val="0"/>
-          <w:sz w:val="24"/>
-          <w:szCs w:val="24"/>
-          <w:lang w:val="zh-CN"/>
-        </w:rPr>
-        <w:t>）</w:t>
-      </w:r>
-      <w:r>
-        <w:rPr>
-          <w:rFonts w:ascii="Times New Roman" w:hAnsi="Times New Roman" w:hint="eastAsia"/>
-          <w:kern w:val="0"/>
-          <w:sz w:val="24"/>
-          <w:szCs w:val="24"/>
-          <w:lang w:val="zh-CN"/>
-        </w:rPr>
-        <w:t>结合我国农业生产的国情，使学生初步树立环境观和朴素的可持续发展观念。</w:t>
-      </w:r>
-    </w:p>
-    <w:p>
-      <w:pPr>
-        <w:autoSpaceDE w:val="0"/>
-        <w:autoSpaceDN w:val="0"/>
-        <w:adjustRightInd w:val="0"/>
-        <w:spacing w:line="400" w:lineRule="exact"/>
-        <w:rPr>
           <w:rFonts w:asciiTheme="minorEastAsia" w:eastAsiaTheme="minorEastAsia" w:hAnsiTheme="minorEastAsia"/>
           <w:b/>
           <w:sz w:val="28"/>
@@ -713,7 +679,7 @@
       <w:pPr>
         <w:spacing w:line="360" w:lineRule="auto"/>
         <w:rPr>
-          <w:rFonts w:ascii="宋体" w:hAnsi="宋体" w:cs="宋体" w:hint="eastAsia"/>
+          <w:rFonts w:ascii="宋体" w:hAnsi="宋体" w:cs="宋体"/>
           <w:bCs/>
           <w:szCs w:val="21"/>
         </w:rPr>
@@ -770,50 +736,50 @@
         <w:spacing w:line="360" w:lineRule="auto"/>
         <w:jc w:val="left"/>
         <w:rPr>
+          <w:rFonts w:ascii="宋体" w:hAnsi="宋体" w:cs="宋体"/>
+          <w:b/>
+          <w:bCs/>
+          <w:color w:val="000000"/>
+          <w:kern w:val="0"/>
+          <w:szCs w:val="21"/>
+        </w:rPr>
+      </w:pPr>
+      <w:r>
+        <w:rPr>
+          <w:rFonts w:asciiTheme="minorEastAsia" w:eastAsiaTheme="minorEastAsia" w:hAnsiTheme="minorEastAsia" w:hint="eastAsia"/>
+          <w:b/>
+          <w:sz w:val="28"/>
+        </w:rPr>
+        <w:t>挑战项目</w:t>
+      </w:r>
+      <w:proofErr w:type="gramStart"/>
+      <w:r>
+        <w:rPr>
+          <w:rFonts w:asciiTheme="minorEastAsia" w:eastAsiaTheme="minorEastAsia" w:hAnsiTheme="minorEastAsia" w:hint="eastAsia"/>
+          <w:b/>
+          <w:sz w:val="28"/>
+        </w:rPr>
+        <w:t>一</w:t>
+      </w:r>
+      <w:proofErr w:type="gramEnd"/>
+      <w:r>
+        <w:rPr>
           <w:rFonts w:ascii="宋体" w:hAnsi="宋体" w:cs="宋体" w:hint="eastAsia"/>
+          <w:color w:val="000000"/>
+          <w:kern w:val="0"/>
+          <w:szCs w:val="21"/>
+        </w:rPr>
+        <w:t>：</w:t>
+      </w:r>
+      <w:r>
+        <w:rPr>
+          <w:rFonts w:ascii="宋体" w:hAnsi="宋体" w:cs="宋体" w:hint="eastAsia"/>
           <w:b/>
           <w:bCs/>
           <w:color w:val="000000"/>
           <w:kern w:val="0"/>
           <w:szCs w:val="21"/>
         </w:rPr>
-      </w:pPr>
-      <w:r>
-        <w:rPr>
-          <w:rFonts w:asciiTheme="minorEastAsia" w:eastAsiaTheme="minorEastAsia" w:hAnsiTheme="minorEastAsia" w:hint="eastAsia"/>
-          <w:b/>
-          <w:sz w:val="28"/>
-        </w:rPr>
-        <w:t>挑战项目</w:t>
-      </w:r>
-      <w:proofErr w:type="gramStart"/>
-      <w:r>
-        <w:rPr>
-          <w:rFonts w:asciiTheme="minorEastAsia" w:eastAsiaTheme="minorEastAsia" w:hAnsiTheme="minorEastAsia" w:hint="eastAsia"/>
-          <w:b/>
-          <w:sz w:val="28"/>
-        </w:rPr>
-        <w:t>一</w:t>
-      </w:r>
-      <w:proofErr w:type="gramEnd"/>
-      <w:r>
-        <w:rPr>
-          <w:rFonts w:ascii="宋体" w:hAnsi="宋体" w:cs="宋体" w:hint="eastAsia"/>
-          <w:color w:val="000000"/>
-          <w:kern w:val="0"/>
-          <w:szCs w:val="21"/>
-        </w:rPr>
-        <w:t>：</w:t>
-      </w:r>
-      <w:r>
-        <w:rPr>
-          <w:rFonts w:ascii="宋体" w:hAnsi="宋体" w:cs="宋体" w:hint="eastAsia"/>
-          <w:b/>
-          <w:bCs/>
-          <w:color w:val="000000"/>
-          <w:kern w:val="0"/>
-          <w:szCs w:val="21"/>
-        </w:rPr>
         <w:t xml:space="preserve">阅读教材p83，了解让“土地奉献”的产业,哪些生产活动属于农业？  </w:t>
       </w:r>
     </w:p>
@@ -821,7 +787,7 @@
       <w:pPr>
         <w:spacing w:line="360" w:lineRule="auto"/>
         <w:rPr>
-          <w:rFonts w:ascii="宋体" w:hAnsi="宋体" w:cs="宋体" w:hint="eastAsia"/>
+          <w:rFonts w:ascii="宋体" w:hAnsi="宋体" w:cs="宋体"/>
           <w:u w:val="single"/>
         </w:rPr>
       </w:pPr>
@@ -841,38 +807,71 @@
         <w:spacing w:line="360" w:lineRule="auto"/>
         <w:jc w:val="left"/>
         <w:rPr>
+          <w:rFonts w:ascii="宋体" w:hAnsi="宋体" w:cs="宋体"/>
+          <w:b/>
+          <w:bCs/>
+          <w:color w:val="000000"/>
+          <w:kern w:val="0"/>
+          <w:szCs w:val="21"/>
+        </w:rPr>
+      </w:pPr>
+      <w:r>
+        <w:rPr>
+          <w:rFonts w:asciiTheme="minorEastAsia" w:eastAsiaTheme="minorEastAsia" w:hAnsiTheme="minorEastAsia" w:hint="eastAsia"/>
+          <w:b/>
+          <w:sz w:val="28"/>
+        </w:rPr>
+        <w:t>挑战项目</w:t>
+      </w:r>
+      <w:r>
+        <w:rPr>
+          <w:rFonts w:asciiTheme="minorEastAsia" w:eastAsiaTheme="minorEastAsia" w:hAnsiTheme="minorEastAsia" w:hint="eastAsia"/>
+          <w:b/>
+          <w:sz w:val="28"/>
+        </w:rPr>
+        <w:t>二</w:t>
+      </w:r>
+      <w:r>
+        <w:rPr>
           <w:rFonts w:ascii="宋体" w:hAnsi="宋体" w:cs="宋体" w:hint="eastAsia"/>
+          <w:color w:val="000000"/>
+          <w:kern w:val="0"/>
+          <w:szCs w:val="21"/>
+        </w:rPr>
+        <w:t>：</w:t>
+      </w:r>
+      <w:r>
+        <w:rPr>
+          <w:rFonts w:ascii="宋体" w:hAnsi="宋体" w:cs="宋体" w:hint="eastAsia"/>
           <w:b/>
           <w:bCs/>
           <w:color w:val="000000"/>
           <w:kern w:val="0"/>
           <w:szCs w:val="21"/>
         </w:rPr>
-      </w:pPr>
-      <w:r>
-        <w:rPr>
-          <w:rFonts w:asciiTheme="minorEastAsia" w:eastAsiaTheme="minorEastAsia" w:hAnsiTheme="minorEastAsia" w:hint="eastAsia"/>
-          <w:b/>
-          <w:sz w:val="28"/>
-        </w:rPr>
-        <w:t>挑战项目</w:t>
-      </w:r>
-      <w:r>
-        <w:rPr>
-          <w:rFonts w:asciiTheme="minorEastAsia" w:eastAsiaTheme="minorEastAsia" w:hAnsiTheme="minorEastAsia" w:hint="eastAsia"/>
-          <w:b/>
-          <w:sz w:val="28"/>
-        </w:rPr>
-        <w:t>二</w:t>
+        <w:t>阅读教材p8</w:t>
+      </w:r>
+      <w:r>
+        <w:rPr>
+          <w:rFonts w:ascii="宋体" w:hAnsi="宋体" w:cs="宋体"/>
+          <w:b/>
+          <w:bCs/>
+          <w:color w:val="000000"/>
+          <w:kern w:val="0"/>
+          <w:szCs w:val="21"/>
+        </w:rPr>
+        <w:t>4</w:t>
       </w:r>
       <w:r>
         <w:rPr>
           <w:rFonts w:ascii="宋体" w:hAnsi="宋体" w:cs="宋体" w:hint="eastAsia"/>
+          <w:b/>
+          <w:bCs/>
           <w:color w:val="000000"/>
           <w:kern w:val="0"/>
           <w:szCs w:val="21"/>
         </w:rPr>
-        <w:t>：</w:t>
+        <w:t>-</w:t>
       </w:r>
       <w:r>
         <w:rPr>
@@ -883,22 +882,47 @@
           <w:kern w:val="0"/>
           <w:szCs w:val="21"/>
         </w:rPr>
-        <w:t>阅读教材p86-P89，了解中国农业的发展情况。</w:t>
+        <w:t>P8</w:t>
+      </w:r>
+      <w:r>
+        <w:rPr>
+          <w:rFonts w:ascii="宋体" w:hAnsi="宋体" w:cs="宋体"/>
+          <w:b/>
+          <w:bCs/>
+          <w:color w:val="000000"/>
+          <w:kern w:val="0"/>
+          <w:szCs w:val="21"/>
+        </w:rPr>
+        <w:t>5</w:t>
+      </w:r>
+      <w:r>
+        <w:rPr>
+          <w:rFonts w:ascii="宋体" w:hAnsi="宋体" w:cs="宋体" w:hint="eastAsia"/>
+          <w:b/>
+          <w:bCs/>
+          <w:color w:val="000000"/>
+          <w:kern w:val="0"/>
+          <w:szCs w:val="21"/>
+        </w:rPr>
+        <w:t>，了解中国农业的发展情况。</w:t>
       </w:r>
     </w:p>
     <w:p>
       <w:pPr>
         <w:spacing w:line="360" w:lineRule="auto"/>
-        <w:rPr>
-          <w:rFonts w:ascii="宋体" w:hAnsi="宋体" w:cs="宋体" w:hint="eastAsia"/>
-        </w:rPr>
-      </w:pPr>
-      <w:r>
+        <w:ind w:left="1470" w:hangingChars="700" w:hanging="1470"/>
         <w:rPr>
           <w:rFonts w:cs="宋体"/>
           <w:color w:val="000000"/>
           <w:szCs w:val="21"/>
         </w:rPr>
+      </w:pPr>
+      <w:r>
+        <w:rPr>
+          <w:rFonts w:cs="宋体"/>
+          <w:color w:val="000000"/>
+          <w:szCs w:val="21"/>
+        </w:rPr>
         <w:t>1</w:t>
       </w:r>
       <w:r>
@@ -916,13 +940,40 @@
           <w:szCs w:val="21"/>
           <w:u w:val="single"/>
         </w:rPr>
-        <w:t xml:space="preserve">               </w:t>
+        <w:t xml:space="preserve">   </w:t>
       </w:r>
       <w:r>
         <w:rPr>
           <w:rFonts w:cs="宋体"/>
           <w:color w:val="000000"/>
           <w:szCs w:val="21"/>
+          <w:u w:val="single"/>
+        </w:rPr>
+        <w:t xml:space="preserve">  </w:t>
+      </w:r>
+      <w:r>
+        <w:rPr>
+          <w:rFonts w:cs="宋体" w:hint="eastAsia"/>
+          <w:color w:val="000000"/>
+          <w:szCs w:val="21"/>
+          <w:u w:val="single"/>
+        </w:rPr>
+        <w:t xml:space="preserve"> </w:t>
+      </w:r>
+      <w:r>
+        <w:rPr>
+          <w:rFonts w:cs="宋体"/>
+          <w:color w:val="000000"/>
+          <w:szCs w:val="21"/>
+          <w:u w:val="single"/>
+        </w:rPr>
+        <w:t xml:space="preserve"> </w:t>
+      </w:r>
+      <w:r>
+        <w:rPr>
+          <w:rFonts w:cs="宋体"/>
+          <w:color w:val="000000"/>
+          <w:szCs w:val="21"/>
         </w:rPr>
         <w:t>、</w:t>
       </w:r>
@@ -933,7 +984,7 @@
           <w:szCs w:val="21"/>
           <w:u w:val="single"/>
         </w:rPr>
-        <w:t xml:space="preserve">             </w:t>
+        <w:t xml:space="preserve">    </w:t>
       </w:r>
       <w:r>
         <w:rPr>
@@ -966,7 +1017,50 @@
           <w:color w:val="000000"/>
           <w:szCs w:val="21"/>
         </w:rPr>
-        <w:t>。</w:t>
+        <w:t>，还是世界上最早</w:t>
+      </w:r>
+    </w:p>
+    <w:p>
+      <w:pPr>
+        <w:spacing w:line="360" w:lineRule="auto"/>
+        <w:ind w:left="1470" w:hangingChars="700" w:hanging="1470"/>
+        <w:rPr>
+          <w:rFonts w:ascii="宋体" w:hAnsi="宋体" w:cs="宋体"/>
+        </w:rPr>
+      </w:pPr>
+      <w:r>
+        <w:rPr>
+          <w:rFonts w:cs="宋体"/>
+          <w:color w:val="000000"/>
+          <w:szCs w:val="21"/>
+        </w:rPr>
+        <w:t>栽培</w:t>
+      </w:r>
+      <w:r>
+        <w:rPr>
+          <w:rFonts w:cs="宋体" w:hint="eastAsia"/>
+          <w:color w:val="000000"/>
+          <w:szCs w:val="21"/>
+          <w:u w:val="single"/>
+        </w:rPr>
+        <w:t xml:space="preserve"> </w:t>
+      </w:r>
+      <w:r>
+        <w:rPr>
+          <w:rFonts w:cs="宋体"/>
+          <w:color w:val="000000"/>
+          <w:szCs w:val="21"/>
+          <w:u w:val="single"/>
+        </w:rPr>
+        <w:t xml:space="preserve">          </w:t>
+      </w:r>
+      <w:r>
+        <w:rPr>
+          <w:rFonts w:cs="宋体"/>
+          <w:color w:val="000000"/>
+          <w:szCs w:val="21"/>
+        </w:rPr>
+        <w:t>的国家。</w:t>
       </w:r>
     </w:p>
     <w:p>
@@ -976,6 +1070,24 @@
         <w:adjustRightInd w:val="0"/>
         <w:spacing w:line="360" w:lineRule="auto"/>
         <w:rPr>
+          <w:rFonts w:ascii="宋体" w:hAnsi="宋体" w:cs="宋体"/>
+          <w:b/>
+          <w:bCs/>
+          <w:color w:val="000000"/>
+          <w:kern w:val="0"/>
+          <w:szCs w:val="21"/>
+        </w:rPr>
+      </w:pPr>
+      <w:r>
+        <w:rPr>
+          <w:rFonts w:asciiTheme="minorEastAsia" w:eastAsiaTheme="minorEastAsia" w:hAnsiTheme="minorEastAsia" w:hint="eastAsia"/>
+          <w:b/>
+          <w:sz w:val="28"/>
+        </w:rPr>
+        <w:t>挑战项目三</w:t>
+      </w:r>
+      <w:r>
+        <w:rPr>
           <w:rFonts w:ascii="宋体" w:hAnsi="宋体" w:cs="宋体" w:hint="eastAsia"/>
           <w:b/>
           <w:bCs/>
@@ -983,15 +1095,21 @@
           <w:kern w:val="0"/>
           <w:szCs w:val="21"/>
         </w:rPr>
-      </w:pPr>
-      <w:r>
-        <w:rPr>
-          <w:rFonts w:asciiTheme="minorEastAsia" w:eastAsiaTheme="minorEastAsia" w:hAnsiTheme="minorEastAsia" w:hint="eastAsia"/>
-          <w:b/>
-          <w:sz w:val="28"/>
-        </w:rPr>
-        <w:t>挑战项目三</w:t>
-      </w:r>
+        <w:t>：阅读教材p8</w:t>
+      </w:r>
+      <w:r>
+        <w:rPr>
+          <w:rFonts w:ascii="宋体" w:hAnsi="宋体" w:cs="宋体"/>
+          <w:b/>
+          <w:bCs/>
+          <w:color w:val="000000"/>
+          <w:kern w:val="0"/>
+          <w:szCs w:val="21"/>
+        </w:rPr>
+        <w:t>6</w:t>
+      </w:r>
+      <w:bookmarkStart w:id="1" w:name="_GoBack"/>
+      <w:bookmarkEnd w:id="1"/>
       <w:r>
         <w:rPr>
           <w:rFonts w:ascii="宋体" w:hAnsi="宋体" w:cs="宋体" w:hint="eastAsia"/>
@@ -1001,7 +1119,7 @@
           <w:kern w:val="0"/>
           <w:szCs w:val="21"/>
         </w:rPr>
-        <w:t>：阅读教材p84，认识主要农作物的分布。</w:t>
+        <w:t>，认识主要农作物的分布。</w:t>
       </w:r>
     </w:p>
     <w:p>
@@ -1015,7 +1133,7 @@
         <w:adjustRightInd w:val="0"/>
         <w:spacing w:line="360" w:lineRule="auto"/>
         <w:rPr>
-          <w:rFonts w:ascii="宋体" w:hAnsi="宋体" w:cs="宋体" w:hint="eastAsia"/>
+          <w:rFonts w:ascii="宋体" w:hAnsi="宋体" w:cs="宋体"/>
           <w:color w:val="000000"/>
           <w:kern w:val="0"/>
           <w:szCs w:val="21"/>
@@ -1201,20 +1319,31 @@
         <w:adjustRightInd w:val="0"/>
         <w:spacing w:line="360" w:lineRule="auto"/>
         <w:rPr>
+          <w:rFonts w:ascii="宋体" w:hAnsi="宋体" w:cs="宋体"/>
+          <w:color w:val="000000"/>
+          <w:kern w:val="0"/>
+          <w:szCs w:val="21"/>
+        </w:rPr>
+      </w:pPr>
+      <w:r>
+        <w:rPr>
           <w:rFonts w:ascii="宋体" w:hAnsi="宋体" w:cs="宋体" w:hint="eastAsia"/>
           <w:color w:val="000000"/>
           <w:kern w:val="0"/>
           <w:szCs w:val="21"/>
         </w:rPr>
-      </w:pPr>
+        <w:lastRenderedPageBreak/>
+        <w:t>南方属于水稻集中产区，北方属于</w:t>
+      </w:r>
       <w:r>
         <w:rPr>
           <w:rFonts w:ascii="宋体" w:hAnsi="宋体" w:cs="宋体" w:hint="eastAsia"/>
           <w:color w:val="000000"/>
           <w:kern w:val="0"/>
           <w:szCs w:val="21"/>
-        </w:rPr>
-        <w:t>南方属于水稻集中产区，北方属于</w:t>
+          <w:u w:val="single"/>
+        </w:rPr>
+        <w:t xml:space="preserve">     </w:t>
       </w:r>
       <w:r>
         <w:rPr>
@@ -1222,9 +1351,36 @@
           <w:color w:val="000000"/>
           <w:kern w:val="0"/>
           <w:szCs w:val="21"/>
+        </w:rPr>
+        <w:t>的集中产区、_</w:t>
+      </w:r>
+      <w:r>
+        <w:rPr>
+          <w:rFonts w:ascii="宋体" w:hAnsi="宋体" w:cs="宋体"/>
+          <w:color w:val="000000"/>
+          <w:kern w:val="0"/>
+          <w:szCs w:val="21"/>
+        </w:rPr>
+        <w:t>______</w:t>
+      </w:r>
+      <w:r>
+        <w:rPr>
+          <w:rFonts w:ascii="宋体" w:hAnsi="宋体" w:cs="宋体" w:hint="eastAsia"/>
+          <w:color w:val="000000"/>
+          <w:kern w:val="0"/>
+          <w:szCs w:val="21"/>
+        </w:rPr>
+        <w:t xml:space="preserve"> </w:t>
+      </w:r>
+      <w:r>
+        <w:rPr>
+          <w:rFonts w:ascii="宋体" w:hAnsi="宋体" w:cs="宋体" w:hint="eastAsia"/>
+          <w:color w:val="000000"/>
+          <w:kern w:val="0"/>
+          <w:szCs w:val="21"/>
           <w:u w:val="single"/>
         </w:rPr>
-        <w:t xml:space="preserve">     </w:t>
+        <w:t xml:space="preserve">      </w:t>
       </w:r>
       <w:r>
         <w:rPr>
@@ -1233,16 +1389,46 @@
           <w:kern w:val="0"/>
           <w:szCs w:val="21"/>
         </w:rPr>
-        <w:t>的集中产区、_</w:t>
-      </w:r>
-      <w:r>
+        <w:t xml:space="preserve"> </w:t>
+      </w:r>
+      <w:r>
+        <w:rPr>
+          <w:rFonts w:ascii="宋体" w:hAnsi="宋体" w:cs="宋体" w:hint="eastAsia"/>
+          <w:color w:val="000000"/>
+          <w:kern w:val="0"/>
+          <w:szCs w:val="21"/>
+          <w:u w:val="single"/>
+        </w:rPr>
+        <w:t xml:space="preserve">        </w:t>
+      </w:r>
+      <w:r>
+        <w:rPr>
+          <w:rFonts w:ascii="宋体" w:hAnsi="宋体" w:cs="宋体" w:hint="eastAsia"/>
+          <w:color w:val="000000"/>
+          <w:kern w:val="0"/>
+          <w:szCs w:val="21"/>
+        </w:rPr>
+        <w:t xml:space="preserve"> 相对分散。</w:t>
+      </w:r>
+    </w:p>
+    <w:p>
+      <w:pPr>
+        <w:spacing w:line="360" w:lineRule="auto"/>
         <w:rPr>
           <w:rFonts w:ascii="宋体" w:hAnsi="宋体" w:cs="宋体"/>
+          <w:b/>
+          <w:szCs w:val="21"/>
+        </w:rPr>
+      </w:pPr>
+      <w:r>
+        <w:rPr>
+          <w:rFonts w:ascii="宋体" w:hAnsi="宋体" w:cs="宋体" w:hint="eastAsia"/>
           <w:color w:val="000000"/>
           <w:kern w:val="0"/>
           <w:szCs w:val="21"/>
-        </w:rPr>
-        <w:t>______</w:t>
+          <w:u w:val="single"/>
+        </w:rPr>
+        <w:t xml:space="preserve">              </w:t>
       </w:r>
       <w:r>
         <w:rPr>
@@ -1261,7 +1447,7 @@
           <w:szCs w:val="21"/>
           <w:u w:val="single"/>
         </w:rPr>
-        <w:t xml:space="preserve">      </w:t>
+        <w:t xml:space="preserve">             </w:t>
       </w:r>
       <w:r>
         <w:rPr>
@@ -1280,7 +1466,7 @@
           <w:szCs w:val="21"/>
           <w:u w:val="single"/>
         </w:rPr>
-        <w:t xml:space="preserve">        </w:t>
+        <w:t xml:space="preserve">             </w:t>
       </w:r>
       <w:r>
         <w:rPr>
@@ -1289,101 +1475,33 @@
           <w:kern w:val="0"/>
           <w:szCs w:val="21"/>
         </w:rPr>
-        <w:t xml:space="preserve"> 相对分散。</w:t>
+        <w:t xml:space="preserve"> </w:t>
+      </w:r>
+      <w:r>
+        <w:rPr>
+          <w:rFonts w:ascii="宋体" w:hAnsi="宋体" w:cs="宋体" w:hint="eastAsia"/>
+          <w:color w:val="000000"/>
+          <w:kern w:val="0"/>
+          <w:szCs w:val="21"/>
+          <w:u w:val="single"/>
+        </w:rPr>
+        <w:t xml:space="preserve">                 </w:t>
+      </w:r>
+      <w:r>
+        <w:rPr>
+          <w:rFonts w:ascii="宋体" w:hAnsi="宋体" w:cs="宋体" w:hint="eastAsia"/>
+          <w:color w:val="000000"/>
+          <w:kern w:val="0"/>
+          <w:szCs w:val="21"/>
+        </w:rPr>
+        <w:t>是重要的粮食产区。</w:t>
       </w:r>
     </w:p>
     <w:p>
       <w:pPr>
         <w:spacing w:line="360" w:lineRule="auto"/>
         <w:rPr>
-          <w:rFonts w:ascii="宋体" w:hAnsi="宋体" w:cs="宋体" w:hint="eastAsia"/>
-          <w:b/>
-          <w:szCs w:val="21"/>
-        </w:rPr>
-      </w:pPr>
-      <w:r>
-        <w:rPr>
-          <w:rFonts w:ascii="宋体" w:hAnsi="宋体" w:cs="宋体" w:hint="eastAsia"/>
-          <w:color w:val="000000"/>
-          <w:kern w:val="0"/>
-          <w:szCs w:val="21"/>
-          <w:u w:val="single"/>
-        </w:rPr>
-        <w:lastRenderedPageBreak/>
-        <w:t xml:space="preserve">              </w:t>
-      </w:r>
-      <w:r>
-        <w:rPr>
-          <w:rFonts w:ascii="宋体" w:hAnsi="宋体" w:cs="宋体" w:hint="eastAsia"/>
-          <w:color w:val="000000"/>
-          <w:kern w:val="0"/>
-          <w:szCs w:val="21"/>
-        </w:rPr>
-        <w:t xml:space="preserve"> </w:t>
-      </w:r>
-      <w:r>
-        <w:rPr>
-          <w:rFonts w:ascii="宋体" w:hAnsi="宋体" w:cs="宋体" w:hint="eastAsia"/>
-          <w:color w:val="000000"/>
-          <w:kern w:val="0"/>
-          <w:szCs w:val="21"/>
-          <w:u w:val="single"/>
-        </w:rPr>
-        <w:t xml:space="preserve">             </w:t>
-      </w:r>
-      <w:r>
-        <w:rPr>
-          <w:rFonts w:ascii="宋体" w:hAnsi="宋体" w:cs="宋体" w:hint="eastAsia"/>
-          <w:color w:val="000000"/>
-          <w:kern w:val="0"/>
-          <w:szCs w:val="21"/>
-        </w:rPr>
-        <w:t xml:space="preserve"> </w:t>
-      </w:r>
-      <w:r>
-        <w:rPr>
-          <w:rFonts w:ascii="宋体" w:hAnsi="宋体" w:cs="宋体" w:hint="eastAsia"/>
-          <w:color w:val="000000"/>
-          <w:kern w:val="0"/>
-          <w:szCs w:val="21"/>
-          <w:u w:val="single"/>
-        </w:rPr>
-        <w:t xml:space="preserve">             </w:t>
-      </w:r>
-      <w:r>
-        <w:rPr>
-          <w:rFonts w:ascii="宋体" w:hAnsi="宋体" w:cs="宋体" w:hint="eastAsia"/>
-          <w:color w:val="000000"/>
-          <w:kern w:val="0"/>
-          <w:szCs w:val="21"/>
-        </w:rPr>
-        <w:t xml:space="preserve"> </w:t>
-      </w:r>
-      <w:r>
-        <w:rPr>
-          <w:rFonts w:ascii="宋体" w:hAnsi="宋体" w:cs="宋体" w:hint="eastAsia"/>
-          <w:color w:val="000000"/>
-          <w:kern w:val="0"/>
-          <w:szCs w:val="21"/>
-          <w:u w:val="single"/>
-        </w:rPr>
-        <w:t xml:space="preserve">                 </w:t>
-      </w:r>
-      <w:r>
-        <w:rPr>
-          <w:rFonts w:ascii="宋体" w:hAnsi="宋体" w:cs="宋体" w:hint="eastAsia"/>
-          <w:color w:val="000000"/>
-          <w:kern w:val="0"/>
-          <w:szCs w:val="21"/>
-        </w:rPr>
-        <w:t>是重要的粮食产区。</w:t>
-      </w:r>
-    </w:p>
-    <w:p>
-      <w:pPr>
-        <w:spacing w:line="360" w:lineRule="auto"/>
-        <w:rPr>
-          <w:rFonts w:ascii="宋体" w:hAnsi="宋体" w:cs="宋体" w:hint="eastAsia"/>
+          <w:rFonts w:ascii="宋体" w:hAnsi="宋体" w:cs="宋体"/>
           <w:b/>
           <w:szCs w:val="21"/>
         </w:rPr>
@@ -1445,7 +1563,7 @@
               <w:spacing w:line="360" w:lineRule="auto"/>
               <w:jc w:val="center"/>
               <w:rPr>
-                <w:rFonts w:ascii="宋体" w:hAnsi="宋体" w:cs="宋体" w:hint="eastAsia"/>
+                <w:rFonts w:ascii="宋体" w:hAnsi="宋体" w:cs="宋体"/>
                 <w:szCs w:val="21"/>
               </w:rPr>
             </w:pPr>
@@ -1472,7 +1590,7 @@
               <w:spacing w:line="360" w:lineRule="auto"/>
               <w:jc w:val="center"/>
               <w:rPr>
-                <w:rFonts w:ascii="宋体" w:hAnsi="宋体" w:cs="宋体" w:hint="eastAsia"/>
+                <w:rFonts w:ascii="宋体" w:hAnsi="宋体" w:cs="宋体"/>
                 <w:szCs w:val="21"/>
               </w:rPr>
             </w:pPr>
@@ -1508,7 +1626,6 @@
               <w:jc w:val="center"/>
               <w:textAlignment w:val="baseline"/>
               <w:rPr>
-                <w:rFonts w:hint="eastAsia"/>
                 <w:kern w:val="2"/>
                 <w:sz w:val="21"/>
                 <w:szCs w:val="21"/>
@@ -1538,7 +1655,7 @@
               <w:spacing w:line="360" w:lineRule="auto"/>
               <w:jc w:val="center"/>
               <w:rPr>
-                <w:rFonts w:ascii="宋体" w:hAnsi="宋体" w:cs="宋体" w:hint="eastAsia"/>
+                <w:rFonts w:ascii="宋体" w:hAnsi="宋体" w:cs="宋体"/>
                 <w:szCs w:val="21"/>
               </w:rPr>
             </w:pPr>
@@ -1567,7 +1684,6 @@
               <w:jc w:val="center"/>
               <w:textAlignment w:val="baseline"/>
               <w:rPr>
-                <w:rFonts w:hint="eastAsia"/>
                 <w:kern w:val="2"/>
                 <w:sz w:val="21"/>
                 <w:szCs w:val="21"/>
@@ -1597,7 +1713,7 @@
               <w:spacing w:line="360" w:lineRule="auto"/>
               <w:jc w:val="center"/>
               <w:rPr>
-                <w:rFonts w:ascii="宋体" w:hAnsi="宋体" w:cs="宋体" w:hint="eastAsia"/>
+                <w:rFonts w:ascii="宋体" w:hAnsi="宋体" w:cs="宋体"/>
                 <w:szCs w:val="21"/>
               </w:rPr>
             </w:pPr>
@@ -1626,7 +1742,6 @@
               <w:jc w:val="center"/>
               <w:textAlignment w:val="baseline"/>
               <w:rPr>
-                <w:rFonts w:hint="eastAsia"/>
                 <w:kern w:val="2"/>
                 <w:sz w:val="21"/>
                 <w:szCs w:val="21"/>
@@ -1656,7 +1771,7 @@
               <w:spacing w:line="360" w:lineRule="auto"/>
               <w:jc w:val="center"/>
               <w:rPr>
-                <w:rFonts w:ascii="宋体" w:hAnsi="宋体" w:cs="宋体" w:hint="eastAsia"/>
+                <w:rFonts w:ascii="宋体" w:hAnsi="宋体" w:cs="宋体"/>
                 <w:szCs w:val="21"/>
               </w:rPr>
             </w:pPr>
@@ -1740,7 +1855,6 @@
               <w:jc w:val="center"/>
               <w:textAlignment w:val="baseline"/>
               <w:rPr>
-                <w:rFonts w:hint="eastAsia"/>
                 <w:kern w:val="2"/>
                 <w:sz w:val="21"/>
                 <w:szCs w:val="21"/>
@@ -1770,7 +1884,7 @@
               <w:spacing w:line="360" w:lineRule="auto"/>
               <w:jc w:val="center"/>
               <w:rPr>
-                <w:rFonts w:ascii="宋体" w:hAnsi="宋体" w:cs="宋体" w:hint="eastAsia"/>
+                <w:rFonts w:ascii="宋体" w:hAnsi="宋体" w:cs="宋体"/>
                 <w:szCs w:val="21"/>
               </w:rPr>
             </w:pPr>
@@ -1799,7 +1913,6 @@
               <w:jc w:val="center"/>
               <w:textAlignment w:val="baseline"/>
               <w:rPr>
-                <w:rFonts w:hint="eastAsia"/>
                 <w:kern w:val="2"/>
                 <w:sz w:val="21"/>
                 <w:szCs w:val="21"/>
@@ -1829,7 +1942,7 @@
               <w:spacing w:line="360" w:lineRule="auto"/>
               <w:jc w:val="center"/>
               <w:rPr>
-                <w:rFonts w:ascii="宋体" w:hAnsi="宋体" w:cs="宋体" w:hint="eastAsia"/>
+                <w:rFonts w:ascii="宋体" w:hAnsi="宋体" w:cs="宋体"/>
                 <w:szCs w:val="21"/>
               </w:rPr>
             </w:pPr>
@@ -1853,7 +1966,7 @@
         <w:spacing w:line="360" w:lineRule="auto"/>
         <w:ind w:firstLineChars="300" w:firstLine="632"/>
         <w:rPr>
-          <w:rFonts w:ascii="宋体" w:hAnsi="宋体" w:cs="宋体" w:hint="eastAsia"/>
+          <w:rFonts w:ascii="宋体" w:hAnsi="宋体" w:cs="宋体"/>
           <w:b/>
           <w:szCs w:val="21"/>
         </w:rPr>
@@ -1890,7 +2003,7 @@
         <w:spacing w:line="360" w:lineRule="auto"/>
         <w:ind w:firstLineChars="100" w:firstLine="210"/>
         <w:rPr>
-          <w:rFonts w:ascii="宋体" w:hAnsi="宋体" w:cs="宋体" w:hint="eastAsia"/>
+          <w:rFonts w:ascii="宋体" w:hAnsi="宋体" w:cs="宋体"/>
           <w:color w:val="000000"/>
           <w:szCs w:val="21"/>
         </w:rPr>
@@ -1910,7 +2023,6 @@
         <w:spacing w:line="360" w:lineRule="auto"/>
         <w:textAlignment w:val="baseline"/>
         <w:rPr>
-          <w:rFonts w:hint="eastAsia"/>
           <w:color w:val="000000"/>
           <w:sz w:val="21"/>
           <w:szCs w:val="21"/>
@@ -1932,7 +2044,6 @@
         <w:spacing w:line="360" w:lineRule="auto"/>
         <w:textAlignment w:val="baseline"/>
         <w:rPr>
-          <w:rFonts w:hint="eastAsia"/>
           <w:color w:val="000000"/>
           <w:sz w:val="21"/>
           <w:szCs w:val="21"/>
@@ -2050,7 +2161,7 @@
       <w:pPr>
         <w:spacing w:line="360" w:lineRule="auto"/>
         <w:rPr>
-          <w:rFonts w:ascii="宋体" w:hAnsi="宋体" w:cs="宋体" w:hint="eastAsia"/>
+          <w:rFonts w:ascii="宋体" w:hAnsi="宋体" w:cs="宋体"/>
           <w:color w:val="000000"/>
         </w:rPr>
       </w:pPr>
@@ -2144,7 +2255,6 @@
         <w:spacing w:line="360" w:lineRule="auto"/>
         <w:textAlignment w:val="baseline"/>
         <w:rPr>
-          <w:rFonts w:hint="eastAsia"/>
           <w:b/>
           <w:sz w:val="21"/>
         </w:rPr>
@@ -2156,7 +2266,6 @@
         <w:spacing w:line="360" w:lineRule="auto"/>
         <w:textAlignment w:val="baseline"/>
         <w:rPr>
-          <w:rFonts w:hint="eastAsia"/>
           <w:b/>
           <w:sz w:val="21"/>
         </w:rPr>
@@ -2175,7 +2284,7 @@
         <w:spacing w:line="500" w:lineRule="exact"/>
         <w:ind w:firstLineChars="100" w:firstLine="210"/>
         <w:rPr>
-          <w:rFonts w:ascii="宋体" w:hAnsi="宋体" w:cs="宋体" w:hint="eastAsia"/>
+          <w:rFonts w:ascii="宋体" w:hAnsi="宋体" w:cs="宋体"/>
         </w:rPr>
       </w:pPr>
       <w:r>
@@ -2198,7 +2307,7 @@
         <w:spacing w:line="500" w:lineRule="exact"/>
         <w:ind w:leftChars="171" w:left="359"/>
         <w:rPr>
-          <w:rFonts w:ascii="宋体" w:hAnsi="宋体" w:cs="宋体" w:hint="eastAsia"/>
+          <w:rFonts w:ascii="宋体" w:hAnsi="宋体" w:cs="宋体"/>
           <w:color w:val="000000"/>
         </w:rPr>
       </w:pPr>
@@ -2256,7 +2365,23 @@
         <w:spacing w:line="500" w:lineRule="exact"/>
         <w:ind w:leftChars="71" w:left="359" w:hangingChars="100" w:hanging="210"/>
         <w:rPr>
+          <w:rFonts w:ascii="宋体" w:hAnsi="宋体" w:cs="宋体"/>
+        </w:rPr>
+      </w:pPr>
+      <w:r>
+        <w:rPr>
           <w:rFonts w:ascii="宋体" w:hAnsi="宋体" w:cs="宋体" w:hint="eastAsia"/>
+          <w:color w:val="000000"/>
+        </w:rPr>
+        <w:t xml:space="preserve">2、山东鲁花集团有限公司是一家大型的民营企业、中国民族品牌、农业产业化国家重点龙头企业，花生油年生产能力80万吨，为中国花生油第一品牌。根据材料可以判断该公司生产花生油的主要原料来自(      )。        </w:t>
+      </w:r>
+    </w:p>
+    <w:p>
+      <w:pPr>
+        <w:spacing w:line="500" w:lineRule="exact"/>
+        <w:rPr>
+          <w:rFonts w:ascii="宋体" w:hAnsi="宋体" w:cs="宋体"/>
+          <w:color w:val="000000"/>
         </w:rPr>
       </w:pPr>
       <w:r>
@@ -2264,22 +2389,7 @@
           <w:rFonts w:ascii="宋体" w:hAnsi="宋体" w:cs="宋体" w:hint="eastAsia"/>
           <w:color w:val="000000"/>
         </w:rPr>
-        <w:t xml:space="preserve">2、山东鲁花集团有限公司是一家大型的民营企业、中国民族品牌、农业产业化国家重点龙头企业，花生油年生产能力80万吨，为中国花生油第一品牌。根据材料可以判断该公司生产花生油的主要原料来自(      )。        </w:t>
-      </w:r>
-    </w:p>
-    <w:p>
-      <w:pPr>
-        <w:spacing w:line="500" w:lineRule="exact"/>
-        <w:rPr>
-          <w:rFonts w:ascii="宋体" w:hAnsi="宋体" w:cs="宋体" w:hint="eastAsia"/>
-          <w:color w:val="000000"/>
-        </w:rPr>
-      </w:pPr>
-      <w:r>
-        <w:rPr>
-          <w:rFonts w:ascii="宋体" w:hAnsi="宋体" w:cs="宋体" w:hint="eastAsia"/>
-          <w:color w:val="000000"/>
-        </w:rPr>
+        <w:lastRenderedPageBreak/>
         <w:t>A、长江中下游平原      B、南部沿海    C、东北平原    D、华北地区</w:t>
       </w:r>
     </w:p>
@@ -2288,7 +2398,7 @@
         <w:spacing w:line="360" w:lineRule="auto"/>
         <w:ind w:firstLineChars="100" w:firstLine="210"/>
         <w:rPr>
-          <w:rFonts w:ascii="宋体" w:hAnsi="宋体" w:cs="宋体" w:hint="eastAsia"/>
+          <w:rFonts w:ascii="宋体" w:hAnsi="宋体" w:cs="宋体"/>
         </w:rPr>
       </w:pPr>
       <w:r>
@@ -2296,7 +2406,6 @@
           <w:rFonts w:ascii="宋体" w:hAnsi="宋体" w:cs="宋体" w:hint="eastAsia"/>
           <w:noProof/>
         </w:rPr>
-        <w:lastRenderedPageBreak/>
         <w:drawing>
           <wp:anchor distT="0" distB="0" distL="114300" distR="114300" simplePos="0" relativeHeight="251660288" behindDoc="0" locked="0" layoutInCell="1" allowOverlap="1" wp14:anchorId="04DE65FC" wp14:editId="2C6A4766">
             <wp:simplePos x="0" y="0"/>
@@ -2386,41 +2495,41 @@
       <w:pPr>
         <w:spacing w:line="360" w:lineRule="auto"/>
         <w:rPr>
+          <w:rFonts w:ascii="宋体" w:hAnsi="宋体" w:cs="宋体"/>
+        </w:rPr>
+      </w:pPr>
+      <w:r>
+        <w:rPr>
           <w:rFonts w:ascii="宋体" w:hAnsi="宋体" w:cs="宋体" w:hint="eastAsia"/>
         </w:rPr>
+        <w:t>(1)该农作物生长及收获进程南北不同，主要影响因素是____________________。</w:t>
+      </w:r>
+    </w:p>
+    <w:p>
+      <w:pPr>
+        <w:spacing w:line="480" w:lineRule="auto"/>
+        <w:rPr>
+          <w:rFonts w:ascii="宋体" w:hAnsi="宋体" w:cs="宋体"/>
+        </w:rPr>
       </w:pPr>
       <w:r>
         <w:rPr>
           <w:rFonts w:ascii="宋体" w:hAnsi="宋体" w:cs="宋体" w:hint="eastAsia"/>
         </w:rPr>
-        <w:t>(1)该农作物生长及收获进程南北不同，主要影响因素是____________________。</w:t>
+        <w:t>(2)该农作物最可能是__________。</w:t>
       </w:r>
     </w:p>
     <w:p>
       <w:pPr>
         <w:spacing w:line="480" w:lineRule="auto"/>
         <w:rPr>
+          <w:rFonts w:ascii="宋体" w:hAnsi="宋体" w:cs="宋体"/>
+        </w:rPr>
+      </w:pPr>
+      <w:r>
+        <w:rPr>
           <w:rFonts w:ascii="宋体" w:hAnsi="宋体" w:cs="宋体" w:hint="eastAsia"/>
         </w:rPr>
-      </w:pPr>
-      <w:r>
-        <w:rPr>
-          <w:rFonts w:ascii="宋体" w:hAnsi="宋体" w:cs="宋体" w:hint="eastAsia"/>
-        </w:rPr>
-        <w:t>(2)该农作物最可能是__________。</w:t>
-      </w:r>
-    </w:p>
-    <w:p>
-      <w:pPr>
-        <w:spacing w:line="480" w:lineRule="auto"/>
-        <w:rPr>
-          <w:rFonts w:ascii="宋体" w:hAnsi="宋体" w:cs="宋体" w:hint="eastAsia"/>
-        </w:rPr>
-      </w:pPr>
-      <w:r>
-        <w:rPr>
-          <w:rFonts w:ascii="宋体" w:hAnsi="宋体" w:cs="宋体" w:hint="eastAsia"/>
-        </w:rPr>
         <w:t>(3)从图中可以看出，该农作物分布区的最西端位于__________省。</w:t>
       </w:r>
     </w:p>
@@ -2428,7 +2537,6 @@
       <w:pPr>
         <w:spacing w:line="360" w:lineRule="auto"/>
         <w:rPr>
-          <w:rFonts w:hint="eastAsia"/>
           <w:b/>
         </w:rPr>
       </w:pPr>
@@ -2453,7 +2561,7 @@
         <w:spacing w:line="480" w:lineRule="auto"/>
         <w:jc w:val="left"/>
         <w:rPr>
-          <w:rFonts w:ascii="宋体" w:hAnsi="宋体" w:cs="宋体" w:hint="eastAsia"/>
+          <w:rFonts w:ascii="宋体" w:hAnsi="宋体" w:cs="宋体"/>
           <w:b/>
           <w:bCs/>
           <w:color w:val="000000"/>
@@ -2500,7 +2608,6 @@
         <w:spacing w:line="360" w:lineRule="auto"/>
         <w:textAlignment w:val="baseline"/>
         <w:rPr>
-          <w:rFonts w:hint="eastAsia"/>
           <w:color w:val="000000"/>
           <w:sz w:val="21"/>
           <w:szCs w:val="21"/>
@@ -2564,7 +2671,6 @@
         <w:ind w:firstLineChars="100" w:firstLine="210"/>
         <w:textAlignment w:val="baseline"/>
         <w:rPr>
-          <w:rFonts w:hint="eastAsia"/>
           <w:color w:val="000000"/>
           <w:sz w:val="21"/>
           <w:szCs w:val="21"/>
@@ -2588,7 +2694,6 @@
         <w:ind w:firstLineChars="100" w:firstLine="210"/>
         <w:textAlignment w:val="baseline"/>
         <w:rPr>
-          <w:rFonts w:hint="eastAsia"/>
           <w:color w:val="000000"/>
           <w:sz w:val="21"/>
           <w:szCs w:val="21"/>
@@ -2611,7 +2716,6 @@
         <w:spacing w:line="360" w:lineRule="auto"/>
         <w:textAlignment w:val="baseline"/>
         <w:rPr>
-          <w:rFonts w:hint="eastAsia"/>
           <w:color w:val="000000"/>
           <w:sz w:val="21"/>
           <w:szCs w:val="21"/>
@@ -2635,7 +2739,6 @@
         <w:ind w:firstLineChars="200" w:firstLine="420"/>
         <w:textAlignment w:val="baseline"/>
         <w:rPr>
-          <w:rFonts w:hint="eastAsia"/>
           <w:color w:val="000000"/>
           <w:sz w:val="21"/>
           <w:szCs w:val="21"/>
@@ -2718,7 +2821,6 @@
         <w:spacing w:line="360" w:lineRule="auto"/>
         <w:textAlignment w:val="baseline"/>
         <w:rPr>
-          <w:rFonts w:hint="eastAsia"/>
           <w:color w:val="000000"/>
           <w:sz w:val="21"/>
           <w:szCs w:val="21"/>
@@ -2782,7 +2884,6 @@
         <w:ind w:firstLineChars="200" w:firstLine="420"/>
         <w:textAlignment w:val="baseline"/>
         <w:rPr>
-          <w:rFonts w:hint="eastAsia"/>
           <w:color w:val="000000"/>
           <w:sz w:val="21"/>
           <w:szCs w:val="21"/>
@@ -2846,7 +2947,6 @@
         <w:ind w:left="210" w:hangingChars="100" w:hanging="210"/>
         <w:textAlignment w:val="baseline"/>
         <w:rPr>
-          <w:rFonts w:hint="eastAsia"/>
           <w:color w:val="000000"/>
           <w:sz w:val="21"/>
           <w:szCs w:val="21"/>
@@ -2870,7 +2970,6 @@
         <w:ind w:firstLineChars="200" w:firstLine="420"/>
         <w:textAlignment w:val="baseline"/>
         <w:rPr>
-          <w:rFonts w:hint="eastAsia"/>
           <w:color w:val="000000"/>
           <w:sz w:val="21"/>
           <w:szCs w:val="21"/>
@@ -2894,7 +2993,6 @@
         <w:ind w:firstLineChars="200" w:firstLine="420"/>
         <w:textAlignment w:val="baseline"/>
         <w:rPr>
-          <w:rFonts w:hint="eastAsia"/>
           <w:color w:val="000000"/>
           <w:sz w:val="21"/>
           <w:szCs w:val="21"/>
@@ -2918,7 +3016,6 @@
         <w:ind w:firstLineChars="200" w:firstLine="420"/>
         <w:textAlignment w:val="baseline"/>
         <w:rPr>
-          <w:rFonts w:hint="eastAsia"/>
           <w:color w:val="000000"/>
           <w:sz w:val="21"/>
           <w:szCs w:val="21"/>
@@ -2953,7 +3050,6 @@
         <w:ind w:firstLineChars="200" w:firstLine="420"/>
         <w:textAlignment w:val="baseline"/>
         <w:rPr>
-          <w:rFonts w:hint="eastAsia"/>
           <w:color w:val="000000"/>
           <w:sz w:val="21"/>
           <w:szCs w:val="21"/>
@@ -2976,7 +3072,6 @@
         <w:spacing w:line="360" w:lineRule="auto"/>
         <w:textAlignment w:val="baseline"/>
         <w:rPr>
-          <w:rFonts w:hint="eastAsia"/>
           <w:color w:val="000000"/>
           <w:sz w:val="21"/>
           <w:szCs w:val="21"/>
@@ -3000,7 +3095,6 @@
         <w:ind w:firstLineChars="100" w:firstLine="210"/>
         <w:textAlignment w:val="baseline"/>
         <w:rPr>
-          <w:rFonts w:hint="eastAsia"/>
           <w:color w:val="000000"/>
           <w:sz w:val="21"/>
           <w:szCs w:val="21"/>
@@ -3024,7 +3118,6 @@
         <w:ind w:firstLineChars="100" w:firstLine="210"/>
         <w:textAlignment w:val="baseline"/>
         <w:rPr>
-          <w:rFonts w:hint="eastAsia"/>
           <w:color w:val="000000"/>
           <w:sz w:val="21"/>
           <w:szCs w:val="21"/>
@@ -3048,7 +3141,6 @@
         <w:ind w:firstLineChars="100" w:firstLine="210"/>
         <w:textAlignment w:val="baseline"/>
         <w:rPr>
-          <w:rFonts w:hint="eastAsia"/>
           <w:color w:val="000000"/>
           <w:sz w:val="21"/>
           <w:szCs w:val="21"/>
@@ -3092,7 +3184,6 @@
         <w:spacing w:line="480" w:lineRule="auto"/>
         <w:jc w:val="left"/>
         <w:rPr>
-          <w:rFonts w:hint="eastAsia"/>
           <w:b/>
           <w:bCs/>
         </w:rPr>
@@ -3104,7 +3195,7 @@
         <w:spacing w:line="480" w:lineRule="auto"/>
         <w:jc w:val="left"/>
         <w:rPr>
-          <w:rFonts w:ascii="宋体" w:hAnsi="宋体" w:cs="宋体" w:hint="eastAsia"/>
+          <w:rFonts w:ascii="宋体" w:hAnsi="宋体" w:cs="宋体"/>
           <w:b/>
           <w:bCs/>
         </w:rPr>
@@ -3115,7 +3206,6 @@
           <w:b/>
           <w:bCs/>
         </w:rPr>
-        <w:lastRenderedPageBreak/>
         <w:t>（二）读</w:t>
       </w:r>
       <w:r>
@@ -3134,7 +3224,7 @@
         <w:spacing w:before="0" w:beforeAutospacing="0" w:after="0" w:afterAutospacing="0" w:line="480" w:lineRule="auto"/>
         <w:textAlignment w:val="baseline"/>
         <w:rPr>
-          <w:rFonts w:ascii="宋体" w:hAnsi="宋体" w:cs="宋体" w:hint="eastAsia"/>
+          <w:rFonts w:ascii="宋体" w:hAnsi="宋体" w:cs="宋体"/>
           <w:color w:val="000000"/>
           <w:sz w:val="21"/>
           <w:szCs w:val="21"/>
@@ -3233,7 +3323,7 @@
         <w:spacing w:before="0" w:beforeAutospacing="0" w:after="0" w:afterAutospacing="0" w:line="480" w:lineRule="auto"/>
         <w:textAlignment w:val="baseline"/>
         <w:rPr>
-          <w:rFonts w:ascii="宋体" w:hAnsi="宋体" w:cs="宋体" w:hint="eastAsia"/>
+          <w:rFonts w:ascii="宋体" w:hAnsi="宋体" w:cs="宋体"/>
           <w:color w:val="000000"/>
           <w:sz w:val="21"/>
           <w:szCs w:val="21"/>
@@ -3258,7 +3348,7 @@
         <w:spacing w:before="0" w:beforeAutospacing="0" w:after="0" w:afterAutospacing="0" w:line="480" w:lineRule="auto"/>
         <w:textAlignment w:val="baseline"/>
         <w:rPr>
-          <w:rFonts w:ascii="宋体" w:hAnsi="宋体" w:cs="宋体" w:hint="eastAsia"/>
+          <w:rFonts w:ascii="宋体" w:hAnsi="宋体" w:cs="宋体"/>
           <w:color w:val="000000"/>
           <w:sz w:val="21"/>
           <w:szCs w:val="21"/>
@@ -3484,7 +3574,7 @@
       <w:pPr>
         <w:spacing w:line="480" w:lineRule="auto"/>
         <w:rPr>
-          <w:rFonts w:ascii="宋体" w:hAnsi="宋体" w:cs="宋体" w:hint="eastAsia"/>
+          <w:rFonts w:ascii="宋体" w:hAnsi="宋体" w:cs="宋体"/>
           <w:szCs w:val="21"/>
         </w:rPr>
       </w:pPr>
@@ -3501,31 +3591,31 @@
       <w:pPr>
         <w:spacing w:line="480" w:lineRule="auto"/>
         <w:rPr>
+          <w:rFonts w:ascii="宋体" w:hAnsi="宋体" w:cs="宋体"/>
+          <w:szCs w:val="21"/>
+        </w:rPr>
+      </w:pPr>
+      <w:r>
+        <w:rPr>
           <w:rFonts w:ascii="宋体" w:hAnsi="宋体" w:cs="宋体" w:hint="eastAsia"/>
           <w:szCs w:val="21"/>
         </w:rPr>
-      </w:pPr>
+        <w:t>预习诊断：1-</w:t>
+      </w:r>
+      <w:proofErr w:type="gramStart"/>
       <w:r>
         <w:rPr>
           <w:rFonts w:ascii="宋体" w:hAnsi="宋体" w:cs="宋体" w:hint="eastAsia"/>
           <w:szCs w:val="21"/>
         </w:rPr>
-        <w:t>预习诊断：1-</w:t>
-      </w:r>
-      <w:proofErr w:type="gramStart"/>
+        <w:t>4  D</w:t>
+      </w:r>
+      <w:proofErr w:type="gramEnd"/>
       <w:r>
         <w:rPr>
           <w:rFonts w:ascii="宋体" w:hAnsi="宋体" w:cs="宋体" w:hint="eastAsia"/>
           <w:szCs w:val="21"/>
         </w:rPr>
-        <w:t>4  D</w:t>
-      </w:r>
-      <w:proofErr w:type="gramEnd"/>
-      <w:r>
-        <w:rPr>
-          <w:rFonts w:ascii="宋体" w:hAnsi="宋体" w:cs="宋体" w:hint="eastAsia"/>
-          <w:szCs w:val="21"/>
-        </w:rPr>
         <w:t xml:space="preserve">  B  A  C  </w:t>
       </w:r>
     </w:p>
@@ -3533,7 +3623,7 @@
       <w:pPr>
         <w:spacing w:line="480" w:lineRule="auto"/>
         <w:rPr>
-          <w:rFonts w:ascii="宋体" w:hAnsi="宋体" w:cs="宋体" w:hint="eastAsia"/>
+          <w:rFonts w:ascii="宋体" w:hAnsi="宋体" w:cs="宋体"/>
           <w:szCs w:val="21"/>
         </w:rPr>
       </w:pPr>
@@ -3556,15 +3646,15 @@
       <w:pPr>
         <w:spacing w:line="480" w:lineRule="auto"/>
         <w:rPr>
+          <w:rFonts w:ascii="宋体" w:hAnsi="宋体" w:cs="宋体"/>
+          <w:szCs w:val="21"/>
+        </w:rPr>
+      </w:pPr>
+      <w:r>
+        <w:rPr>
           <w:rFonts w:ascii="宋体" w:hAnsi="宋体" w:cs="宋体" w:hint="eastAsia"/>
           <w:szCs w:val="21"/>
         </w:rPr>
-      </w:pPr>
-      <w:r>
-        <w:rPr>
-          <w:rFonts w:ascii="宋体" w:hAnsi="宋体" w:cs="宋体" w:hint="eastAsia"/>
-          <w:szCs w:val="21"/>
-        </w:rPr>
         <w:t>限时作业答案：</w:t>
       </w:r>
     </w:p>
@@ -3572,7 +3662,7 @@
       <w:pPr>
         <w:spacing w:line="480" w:lineRule="auto"/>
         <w:rPr>
-          <w:rFonts w:ascii="宋体" w:hAnsi="宋体" w:cs="宋体" w:hint="eastAsia"/>
+          <w:rFonts w:ascii="宋体" w:hAnsi="宋体" w:cs="宋体"/>
           <w:szCs w:val="21"/>
         </w:rPr>
       </w:pPr>
@@ -3889,7 +3979,7 @@
         <w:spacing w:line="276" w:lineRule="auto"/>
         <w:jc w:val="center"/>
         <w:rPr>
-          <w:rFonts w:asciiTheme="minorEastAsia" w:eastAsiaTheme="minorEastAsia" w:hAnsiTheme="minorEastAsia" w:hint="eastAsia"/>
+          <w:rFonts w:asciiTheme="minorEastAsia" w:eastAsiaTheme="minorEastAsia" w:hAnsiTheme="minorEastAsia"/>
           <w:b/>
           <w:sz w:val="36"/>
           <w:szCs w:val="36"/>
@@ -7104,7 +7194,7 @@
     </w:rPrDefault>
     <w:pPrDefault/>
   </w:docDefaults>
-  <w:latentStyles w:defLockedState="0" w:defUIPriority="99" w:defSemiHidden="0" w:defUnhideWhenUsed="0" w:defQFormat="0" w:count="377">
+  <w:latentStyles w:defLockedState="0" w:defUIPriority="99" w:defSemiHidden="0" w:defUnhideWhenUsed="0" w:defQFormat="0" w:count="376">
     <w:lsdException w:name="Normal" w:uiPriority="0" w:qFormat="1"/>
     <w:lsdException w:name="heading 1" w:uiPriority="0" w:qFormat="1"/>
     <w:lsdException w:name="heading 2" w:semiHidden="1" w:uiPriority="0" w:unhideWhenUsed="1" w:qFormat="1"/>
@@ -7481,7 +7571,6 @@
     <w:lsdException w:name="Hashtag" w:semiHidden="1" w:unhideWhenUsed="1"/>
     <w:lsdException w:name="Unresolved Mention" w:semiHidden="1" w:unhideWhenUsed="1"/>
     <w:lsdException w:name="Smart Link" w:semiHidden="1" w:unhideWhenUsed="1"/>
-    <w:lsdException w:name="Smart Link Error" w:semiHidden="1" w:unhideWhenUsed="1"/>
   </w:latentStyles>
   <w:style w:type="paragraph" w:default="1" w:styleId="a">
     <w:name w:val="Normal"/>
@@ -9334,7 +9423,7 @@
 </file>
 
 <file path=customXml/itemProps2.xml><?xml version="1.0" encoding="utf-8"?>
-<ds:datastoreItem xmlns:ds="http://schemas.openxmlformats.org/officeDocument/2006/customXml" ds:itemID="{469CA0E2-1A5C-4008-9FD8-945B6D5940E1}">
+<ds:datastoreItem xmlns:ds="http://schemas.openxmlformats.org/officeDocument/2006/customXml" ds:itemID="{0FA9BDD0-A309-40FC-BFEA-D764498AEDEE}">
   <ds:schemaRefs>
     <ds:schemaRef ds:uri="http://schemas.openxmlformats.org/officeDocument/2006/bibliography"/>
   </ds:schemaRefs>

--- a/学案/地理/八上/4.1农业（八年级第11周）.docx
+++ b/学案/地理/八上/4.1农业（八年级第11周）.docx
@@ -1108,8 +1108,6 @@
         </w:rPr>
         <w:t>6</w:t>
       </w:r>
-      <w:bookmarkStart w:id="1" w:name="_GoBack"/>
-      <w:bookmarkEnd w:id="1"/>
       <w:r>
         <w:rPr>
           <w:rFonts w:ascii="宋体" w:hAnsi="宋体" w:cs="宋体" w:hint="eastAsia"/>
@@ -1528,7 +1526,6 @@
         <w:tblpPr w:leftFromText="180" w:rightFromText="180" w:vertAnchor="text" w:horzAnchor="page" w:tblpXSpec="center" w:tblpY="126"/>
         <w:tblOverlap w:val="never"/>
         <w:tblW w:w="0" w:type="auto"/>
-        <w:jc w:val="center"/>
         <w:tblBorders>
           <w:top w:val="single" w:sz="2" w:space="0" w:color="000000"/>
           <w:left w:val="single" w:sz="2" w:space="0" w:color="000000"/>
@@ -1541,17 +1538,18 @@
         <w:tblLook w:val="0000" w:firstRow="0" w:lastRow="0" w:firstColumn="0" w:lastColumn="0" w:noHBand="0" w:noVBand="0"/>
       </w:tblPr>
       <w:tblGrid>
-        <w:gridCol w:w="1933"/>
-        <w:gridCol w:w="6427"/>
+        <w:gridCol w:w="1080"/>
+        <w:gridCol w:w="1185"/>
+        <w:gridCol w:w="6095"/>
       </w:tblGrid>
       <w:tr>
         <w:trPr>
           <w:trHeight w:val="429"/>
-          <w:jc w:val="center"/>
         </w:trPr>
         <w:tc>
           <w:tcPr>
-            <w:tcW w:w="1933" w:type="dxa"/>
+            <w:tcW w:w="2265" w:type="dxa"/>
+            <w:gridSpan w:val="2"/>
             <w:tcMar>
               <w:left w:w="0" w:type="dxa"/>
               <w:right w:w="0" w:type="dxa"/>
@@ -1578,7 +1576,7 @@
         </w:tc>
         <w:tc>
           <w:tcPr>
-            <w:tcW w:w="6427" w:type="dxa"/>
+            <w:tcW w:w="6095" w:type="dxa"/>
             <w:tcMar>
               <w:left w:w="0" w:type="dxa"/>
               <w:right w:w="0" w:type="dxa"/>
@@ -1607,11 +1605,14 @@
       <w:tr>
         <w:trPr>
           <w:trHeight w:val="429"/>
-          <w:jc w:val="center"/>
         </w:trPr>
         <w:tc>
           <w:tcPr>
-            <w:tcW w:w="1933" w:type="dxa"/>
+            <w:tcW w:w="1080" w:type="dxa"/>
+            <w:vMerge w:val="restart"/>
+            <w:tcBorders>
+              <w:right w:val="single" w:sz="4" w:space="0" w:color="auto"/>
+            </w:tcBorders>
             <w:tcMar>
               <w:left w:w="0" w:type="dxa"/>
               <w:right w:w="0" w:type="dxa"/>
@@ -1637,13 +1638,44 @@
                 <w:sz w:val="21"/>
                 <w:szCs w:val="21"/>
               </w:rPr>
-              <w:t>粮食作物（小麦）</w:t>
+              <w:t>粮食作物</w:t>
             </w:r>
           </w:p>
         </w:tc>
         <w:tc>
           <w:tcPr>
-            <w:tcW w:w="6427" w:type="dxa"/>
+            <w:tcW w:w="1185" w:type="dxa"/>
+            <w:tcBorders>
+              <w:left w:val="single" w:sz="4" w:space="0" w:color="auto"/>
+            </w:tcBorders>
+            <w:vAlign w:val="center"/>
+          </w:tcPr>
+          <w:p>
+            <w:pPr>
+              <w:pStyle w:val="HTML"/>
+              <w:wordWrap w:val="0"/>
+              <w:spacing w:line="360" w:lineRule="auto"/>
+              <w:jc w:val="center"/>
+              <w:textAlignment w:val="baseline"/>
+              <w:rPr>
+                <w:kern w:val="2"/>
+                <w:sz w:val="21"/>
+                <w:szCs w:val="21"/>
+              </w:rPr>
+            </w:pPr>
+            <w:r>
+              <w:rPr>
+                <w:rFonts w:hint="eastAsia"/>
+                <w:sz w:val="21"/>
+                <w:szCs w:val="21"/>
+              </w:rPr>
+              <w:t>（小麦）</w:t>
+            </w:r>
+          </w:p>
+        </w:tc>
+        <w:tc>
+          <w:tcPr>
+            <w:tcW w:w="6095" w:type="dxa"/>
             <w:tcMar>
               <w:left w:w="105" w:type="dxa"/>
               <w:right w:w="105" w:type="dxa"/>
@@ -1652,10 +1684,8 @@
           </w:tcPr>
           <w:p>
             <w:pPr>
-              <w:spacing w:line="360" w:lineRule="auto"/>
-              <w:jc w:val="center"/>
+              <w:pStyle w:val="HTML"/>
               <w:rPr>
-                <w:rFonts w:ascii="宋体" w:hAnsi="宋体" w:cs="宋体"/>
                 <w:szCs w:val="21"/>
               </w:rPr>
             </w:pPr>
@@ -1664,12 +1694,286 @@
       </w:tr>
       <w:tr>
         <w:trPr>
-          <w:trHeight w:val="429"/>
-          <w:jc w:val="center"/>
+          <w:trHeight w:val="198"/>
         </w:trPr>
         <w:tc>
           <w:tcPr>
-            <w:tcW w:w="1933" w:type="dxa"/>
+            <w:tcW w:w="1080" w:type="dxa"/>
+            <w:vMerge/>
+            <w:tcBorders>
+              <w:bottom w:val="single" w:sz="4" w:space="0" w:color="auto"/>
+              <w:right w:val="single" w:sz="4" w:space="0" w:color="auto"/>
+            </w:tcBorders>
+            <w:tcMar>
+              <w:left w:w="0" w:type="dxa"/>
+              <w:right w:w="0" w:type="dxa"/>
+            </w:tcMar>
+            <w:vAlign w:val="center"/>
+          </w:tcPr>
+          <w:p>
+            <w:pPr>
+              <w:pStyle w:val="HTML"/>
+              <w:wordWrap w:val="0"/>
+              <w:spacing w:line="360" w:lineRule="auto"/>
+              <w:jc w:val="center"/>
+              <w:textAlignment w:val="baseline"/>
+              <w:rPr>
+                <w:kern w:val="2"/>
+                <w:sz w:val="21"/>
+                <w:szCs w:val="21"/>
+              </w:rPr>
+            </w:pPr>
+          </w:p>
+        </w:tc>
+        <w:tc>
+          <w:tcPr>
+            <w:tcW w:w="1185" w:type="dxa"/>
+            <w:tcBorders>
+              <w:left w:val="single" w:sz="4" w:space="0" w:color="auto"/>
+              <w:bottom w:val="single" w:sz="4" w:space="0" w:color="auto"/>
+            </w:tcBorders>
+            <w:vAlign w:val="center"/>
+          </w:tcPr>
+          <w:p>
+            <w:pPr>
+              <w:pStyle w:val="HTML"/>
+              <w:wordWrap w:val="0"/>
+              <w:spacing w:line="360" w:lineRule="auto"/>
+              <w:jc w:val="center"/>
+              <w:textAlignment w:val="baseline"/>
+              <w:rPr>
+                <w:kern w:val="2"/>
+                <w:sz w:val="21"/>
+                <w:szCs w:val="21"/>
+              </w:rPr>
+            </w:pPr>
+            <w:r>
+              <w:rPr>
+                <w:rFonts w:hint="eastAsia"/>
+                <w:kern w:val="2"/>
+                <w:sz w:val="21"/>
+                <w:szCs w:val="21"/>
+              </w:rPr>
+              <w:t>（水稻）</w:t>
+            </w:r>
+          </w:p>
+        </w:tc>
+        <w:tc>
+          <w:tcPr>
+            <w:tcW w:w="6095" w:type="dxa"/>
+            <w:tcBorders>
+              <w:bottom w:val="single" w:sz="4" w:space="0" w:color="auto"/>
+            </w:tcBorders>
+            <w:tcMar>
+              <w:left w:w="105" w:type="dxa"/>
+              <w:right w:w="105" w:type="dxa"/>
+            </w:tcMar>
+            <w:vAlign w:val="center"/>
+          </w:tcPr>
+          <w:p>
+            <w:pPr>
+              <w:pStyle w:val="HTML"/>
+              <w:rPr>
+                <w:szCs w:val="21"/>
+              </w:rPr>
+            </w:pPr>
+          </w:p>
+        </w:tc>
+      </w:tr>
+      <w:tr>
+        <w:trPr>
+          <w:trHeight w:val="255"/>
+        </w:trPr>
+        <w:tc>
+          <w:tcPr>
+            <w:tcW w:w="1080" w:type="dxa"/>
+            <w:vMerge w:val="restart"/>
+            <w:tcBorders>
+              <w:top w:val="single" w:sz="4" w:space="0" w:color="auto"/>
+              <w:right w:val="single" w:sz="4" w:space="0" w:color="auto"/>
+            </w:tcBorders>
+            <w:tcMar>
+              <w:left w:w="0" w:type="dxa"/>
+              <w:right w:w="0" w:type="dxa"/>
+            </w:tcMar>
+            <w:vAlign w:val="center"/>
+          </w:tcPr>
+          <w:p>
+            <w:pPr>
+              <w:pStyle w:val="HTML"/>
+              <w:wordWrap w:val="0"/>
+              <w:spacing w:line="360" w:lineRule="auto"/>
+              <w:jc w:val="center"/>
+              <w:textAlignment w:val="baseline"/>
+              <w:rPr>
+                <w:rFonts w:hint="eastAsia"/>
+                <w:sz w:val="21"/>
+                <w:szCs w:val="21"/>
+              </w:rPr>
+            </w:pPr>
+            <w:r>
+              <w:rPr>
+                <w:rFonts w:hint="eastAsia"/>
+                <w:sz w:val="21"/>
+                <w:szCs w:val="21"/>
+              </w:rPr>
+              <w:t>油料作物</w:t>
+            </w:r>
+          </w:p>
+        </w:tc>
+        <w:tc>
+          <w:tcPr>
+            <w:tcW w:w="1185" w:type="dxa"/>
+            <w:tcBorders>
+              <w:top w:val="single" w:sz="4" w:space="0" w:color="auto"/>
+              <w:left w:val="single" w:sz="4" w:space="0" w:color="auto"/>
+              <w:bottom w:val="single" w:sz="4" w:space="0" w:color="auto"/>
+            </w:tcBorders>
+            <w:vAlign w:val="center"/>
+          </w:tcPr>
+          <w:p>
+            <w:pPr>
+              <w:pStyle w:val="HTML"/>
+              <w:wordWrap w:val="0"/>
+              <w:spacing w:line="360" w:lineRule="auto"/>
+              <w:jc w:val="center"/>
+              <w:textAlignment w:val="baseline"/>
+              <w:rPr>
+                <w:rFonts w:hint="eastAsia"/>
+                <w:sz w:val="21"/>
+                <w:szCs w:val="21"/>
+              </w:rPr>
+            </w:pPr>
+            <w:r>
+              <w:rPr>
+                <w:rFonts w:hint="eastAsia"/>
+                <w:sz w:val="21"/>
+                <w:szCs w:val="21"/>
+              </w:rPr>
+              <w:t>（花生）</w:t>
+            </w:r>
+          </w:p>
+        </w:tc>
+        <w:tc>
+          <w:tcPr>
+            <w:tcW w:w="6095" w:type="dxa"/>
+            <w:tcBorders>
+              <w:top w:val="single" w:sz="4" w:space="0" w:color="auto"/>
+              <w:bottom w:val="single" w:sz="4" w:space="0" w:color="auto"/>
+            </w:tcBorders>
+            <w:tcMar>
+              <w:left w:w="105" w:type="dxa"/>
+              <w:right w:w="105" w:type="dxa"/>
+            </w:tcMar>
+            <w:vAlign w:val="center"/>
+          </w:tcPr>
+          <w:p>
+            <w:pPr>
+              <w:pStyle w:val="HTML"/>
+              <w:rPr>
+                <w:szCs w:val="21"/>
+              </w:rPr>
+            </w:pPr>
+          </w:p>
+        </w:tc>
+      </w:tr>
+      <w:tr>
+        <w:trPr>
+          <w:trHeight w:val="153"/>
+        </w:trPr>
+        <w:tc>
+          <w:tcPr>
+            <w:tcW w:w="1080" w:type="dxa"/>
+            <w:vMerge/>
+            <w:tcBorders>
+              <w:right w:val="single" w:sz="4" w:space="0" w:color="auto"/>
+            </w:tcBorders>
+            <w:tcMar>
+              <w:left w:w="0" w:type="dxa"/>
+              <w:right w:w="0" w:type="dxa"/>
+            </w:tcMar>
+            <w:vAlign w:val="center"/>
+          </w:tcPr>
+          <w:p>
+            <w:pPr>
+              <w:pStyle w:val="HTML"/>
+              <w:wordWrap w:val="0"/>
+              <w:spacing w:line="360" w:lineRule="auto"/>
+              <w:jc w:val="center"/>
+              <w:textAlignment w:val="baseline"/>
+              <w:rPr>
+                <w:rFonts w:hint="eastAsia"/>
+                <w:sz w:val="21"/>
+                <w:szCs w:val="21"/>
+              </w:rPr>
+            </w:pPr>
+          </w:p>
+        </w:tc>
+        <w:tc>
+          <w:tcPr>
+            <w:tcW w:w="1185" w:type="dxa"/>
+            <w:tcBorders>
+              <w:top w:val="single" w:sz="4" w:space="0" w:color="auto"/>
+              <w:left w:val="single" w:sz="4" w:space="0" w:color="auto"/>
+            </w:tcBorders>
+            <w:vAlign w:val="center"/>
+          </w:tcPr>
+          <w:p>
+            <w:pPr>
+              <w:pStyle w:val="HTML"/>
+              <w:wordWrap w:val="0"/>
+              <w:spacing w:line="360" w:lineRule="auto"/>
+              <w:jc w:val="center"/>
+              <w:textAlignment w:val="baseline"/>
+              <w:rPr>
+                <w:rFonts w:hint="eastAsia"/>
+                <w:sz w:val="21"/>
+                <w:szCs w:val="21"/>
+              </w:rPr>
+            </w:pPr>
+            <w:r>
+              <w:rPr>
+                <w:rFonts w:hint="eastAsia"/>
+                <w:sz w:val="21"/>
+                <w:szCs w:val="21"/>
+              </w:rPr>
+              <w:t>（油菜）</w:t>
+            </w:r>
+          </w:p>
+        </w:tc>
+        <w:tc>
+          <w:tcPr>
+            <w:tcW w:w="6095" w:type="dxa"/>
+            <w:tcBorders>
+              <w:top w:val="single" w:sz="4" w:space="0" w:color="auto"/>
+            </w:tcBorders>
+            <w:tcMar>
+              <w:left w:w="105" w:type="dxa"/>
+              <w:right w:w="105" w:type="dxa"/>
+            </w:tcMar>
+            <w:vAlign w:val="center"/>
+          </w:tcPr>
+          <w:p>
+            <w:pPr>
+              <w:pStyle w:val="HTML"/>
+              <w:rPr>
+                <w:szCs w:val="21"/>
+              </w:rPr>
+            </w:pPr>
+          </w:p>
+        </w:tc>
+      </w:tr>
+      <w:tr>
+        <w:trPr>
+          <w:trHeight w:val="240"/>
+        </w:trPr>
+        <w:tc>
+          <w:tcPr>
+            <w:tcW w:w="1080" w:type="dxa"/>
+            <w:vMerge w:val="restart"/>
+            <w:tcBorders>
+              <w:right w:val="single" w:sz="4" w:space="0" w:color="auto"/>
+            </w:tcBorders>
             <w:tcMar>
               <w:left w:w="0" w:type="dxa"/>
               <w:right w:w="0" w:type="dxa"/>
@@ -1695,43 +1999,17 @@
                 <w:sz w:val="21"/>
                 <w:szCs w:val="21"/>
               </w:rPr>
-              <w:t>油料作物（花生）</w:t>
+              <w:t>糖料作物</w:t>
             </w:r>
           </w:p>
         </w:tc>
         <w:tc>
           <w:tcPr>
-            <w:tcW w:w="6427" w:type="dxa"/>
-            <w:tcMar>
-              <w:left w:w="105" w:type="dxa"/>
-              <w:right w:w="105" w:type="dxa"/>
-            </w:tcMar>
-            <w:vAlign w:val="center"/>
-          </w:tcPr>
-          <w:p>
-            <w:pPr>
-              <w:spacing w:line="360" w:lineRule="auto"/>
-              <w:jc w:val="center"/>
-              <w:rPr>
-                <w:rFonts w:ascii="宋体" w:hAnsi="宋体" w:cs="宋体"/>
-                <w:szCs w:val="21"/>
-              </w:rPr>
-            </w:pPr>
-          </w:p>
-        </w:tc>
-      </w:tr>
-      <w:tr>
-        <w:trPr>
-          <w:trHeight w:val="429"/>
-          <w:jc w:val="center"/>
-        </w:trPr>
-        <w:tc>
-          <w:tcPr>
-            <w:tcW w:w="1933" w:type="dxa"/>
-            <w:tcMar>
-              <w:left w:w="0" w:type="dxa"/>
-              <w:right w:w="0" w:type="dxa"/>
-            </w:tcMar>
+            <w:tcW w:w="1185" w:type="dxa"/>
+            <w:tcBorders>
+              <w:left w:val="single" w:sz="4" w:space="0" w:color="auto"/>
+              <w:bottom w:val="single" w:sz="4" w:space="0" w:color="auto"/>
+            </w:tcBorders>
             <w:vAlign w:val="center"/>
           </w:tcPr>
           <w:p>
@@ -1753,13 +2031,16 @@
                 <w:sz w:val="21"/>
                 <w:szCs w:val="21"/>
               </w:rPr>
-              <w:t>糖料作物（甘蔗）</w:t>
+              <w:t>（甘蔗）</w:t>
             </w:r>
           </w:p>
         </w:tc>
         <w:tc>
           <w:tcPr>
-            <w:tcW w:w="6427" w:type="dxa"/>
+            <w:tcW w:w="6095" w:type="dxa"/>
+            <w:tcBorders>
+              <w:bottom w:val="single" w:sz="4" w:space="0" w:color="auto"/>
+            </w:tcBorders>
             <w:tcMar>
               <w:left w:w="105" w:type="dxa"/>
               <w:right w:w="105" w:type="dxa"/>
@@ -1835,12 +2116,100 @@
       </w:tr>
       <w:tr>
         <w:trPr>
-          <w:trHeight w:val="553"/>
-          <w:jc w:val="center"/>
+          <w:trHeight w:val="213"/>
         </w:trPr>
         <w:tc>
           <w:tcPr>
-            <w:tcW w:w="1933" w:type="dxa"/>
+            <w:tcW w:w="1080" w:type="dxa"/>
+            <w:vMerge/>
+            <w:tcBorders>
+              <w:right w:val="single" w:sz="4" w:space="0" w:color="auto"/>
+            </w:tcBorders>
+            <w:tcMar>
+              <w:left w:w="0" w:type="dxa"/>
+              <w:right w:w="0" w:type="dxa"/>
+            </w:tcMar>
+            <w:vAlign w:val="center"/>
+          </w:tcPr>
+          <w:p>
+            <w:pPr>
+              <w:pStyle w:val="HTML"/>
+              <w:wordWrap w:val="0"/>
+              <w:spacing w:line="360" w:lineRule="auto"/>
+              <w:jc w:val="center"/>
+              <w:textAlignment w:val="baseline"/>
+              <w:rPr>
+                <w:rFonts w:hint="eastAsia"/>
+                <w:sz w:val="21"/>
+                <w:szCs w:val="21"/>
+              </w:rPr>
+            </w:pPr>
+          </w:p>
+        </w:tc>
+        <w:tc>
+          <w:tcPr>
+            <w:tcW w:w="1185" w:type="dxa"/>
+            <w:tcBorders>
+              <w:top w:val="single" w:sz="4" w:space="0" w:color="auto"/>
+              <w:left w:val="single" w:sz="4" w:space="0" w:color="auto"/>
+            </w:tcBorders>
+            <w:vAlign w:val="center"/>
+          </w:tcPr>
+          <w:p>
+            <w:pPr>
+              <w:pStyle w:val="HTML"/>
+              <w:wordWrap w:val="0"/>
+              <w:spacing w:line="360" w:lineRule="auto"/>
+              <w:jc w:val="center"/>
+              <w:textAlignment w:val="baseline"/>
+              <w:rPr>
+                <w:rFonts w:hint="eastAsia"/>
+                <w:sz w:val="21"/>
+                <w:szCs w:val="21"/>
+              </w:rPr>
+            </w:pPr>
+            <w:r>
+              <w:rPr>
+                <w:rFonts w:hint="eastAsia"/>
+                <w:sz w:val="21"/>
+                <w:szCs w:val="21"/>
+              </w:rPr>
+              <w:t>（甜菜）</w:t>
+            </w:r>
+          </w:p>
+        </w:tc>
+        <w:tc>
+          <w:tcPr>
+            <w:tcW w:w="6095" w:type="dxa"/>
+            <w:tcBorders>
+              <w:top w:val="single" w:sz="4" w:space="0" w:color="auto"/>
+            </w:tcBorders>
+            <w:tcMar>
+              <w:left w:w="105" w:type="dxa"/>
+              <w:right w:w="105" w:type="dxa"/>
+            </w:tcMar>
+            <w:vAlign w:val="center"/>
+          </w:tcPr>
+          <w:p>
+            <w:pPr>
+              <w:pStyle w:val="HTML"/>
+              <w:rPr>
+                <w:rFonts w:hint="eastAsia"/>
+                <w:noProof/>
+                <w:szCs w:val="21"/>
+              </w:rPr>
+            </w:pPr>
+          </w:p>
+        </w:tc>
+      </w:tr>
+      <w:tr>
+        <w:trPr>
+          <w:trHeight w:val="553"/>
+        </w:trPr>
+        <w:tc>
+          <w:tcPr>
+            <w:tcW w:w="2265" w:type="dxa"/>
+            <w:gridSpan w:val="2"/>
             <w:tcMar>
               <w:left w:w="0" w:type="dxa"/>
               <w:right w:w="0" w:type="dxa"/>
@@ -1872,7 +2241,7 @@
         </w:tc>
         <w:tc>
           <w:tcPr>
-            <w:tcW w:w="6427" w:type="dxa"/>
+            <w:tcW w:w="6095" w:type="dxa"/>
             <w:tcMar>
               <w:left w:w="105" w:type="dxa"/>
               <w:right w:w="105" w:type="dxa"/>
@@ -1894,11 +2263,11 @@
       <w:tr>
         <w:trPr>
           <w:trHeight w:val="384"/>
-          <w:jc w:val="center"/>
         </w:trPr>
         <w:tc>
           <w:tcPr>
-            <w:tcW w:w="1933" w:type="dxa"/>
+            <w:tcW w:w="2265" w:type="dxa"/>
+            <w:gridSpan w:val="2"/>
             <w:tcMar>
               <w:left w:w="0" w:type="dxa"/>
               <w:right w:w="0" w:type="dxa"/>
@@ -1930,7 +2299,7 @@
         </w:tc>
         <w:tc>
           <w:tcPr>
-            <w:tcW w:w="6427" w:type="dxa"/>
+            <w:tcW w:w="6095" w:type="dxa"/>
             <w:tcMar>
               <w:left w:w="105" w:type="dxa"/>
               <w:right w:w="105" w:type="dxa"/>
@@ -2373,7 +2742,15 @@
           <w:rFonts w:ascii="宋体" w:hAnsi="宋体" w:cs="宋体" w:hint="eastAsia"/>
           <w:color w:val="000000"/>
         </w:rPr>
-        <w:t xml:space="preserve">2、山东鲁花集团有限公司是一家大型的民营企业、中国民族品牌、农业产业化国家重点龙头企业，花生油年生产能力80万吨，为中国花生油第一品牌。根据材料可以判断该公司生产花生油的主要原料来自(      )。        </w:t>
+        <w:t>2、山东鲁花集团有限公司是一家大型的民营企业、中国民族品牌、农业产业化国家重点龙头企业，</w:t>
+      </w:r>
+      <w:r>
+        <w:rPr>
+          <w:rFonts w:ascii="宋体" w:hAnsi="宋体" w:cs="宋体" w:hint="eastAsia"/>
+          <w:color w:val="000000"/>
+        </w:rPr>
+        <w:lastRenderedPageBreak/>
+        <w:t xml:space="preserve">花生油年生产能力80万吨，为中国花生油第一品牌。根据材料可以判断该公司生产花生油的主要原料来自(      )。        </w:t>
       </w:r>
     </w:p>
     <w:p>
@@ -2389,7 +2766,6 @@
           <w:rFonts w:ascii="宋体" w:hAnsi="宋体" w:cs="宋体" w:hint="eastAsia"/>
           <w:color w:val="000000"/>
         </w:rPr>
-        <w:lastRenderedPageBreak/>
         <w:t>A、长江中下游平原      B、南部沿海    C、东北平原    D、华北地区</w:t>
       </w:r>
     </w:p>
@@ -3545,30 +3921,8 @@
           <w:szCs w:val="36"/>
         </w:rPr>
       </w:pPr>
-    </w:p>
-    <w:p>
-      <w:pPr>
-        <w:spacing w:line="276" w:lineRule="auto"/>
-        <w:jc w:val="center"/>
-        <w:rPr>
-          <w:rFonts w:asciiTheme="minorEastAsia" w:eastAsiaTheme="minorEastAsia" w:hAnsiTheme="minorEastAsia"/>
-          <w:b/>
-          <w:sz w:val="36"/>
-          <w:szCs w:val="36"/>
-        </w:rPr>
-      </w:pPr>
-    </w:p>
-    <w:p>
-      <w:pPr>
-        <w:spacing w:line="276" w:lineRule="auto"/>
-        <w:jc w:val="center"/>
-        <w:rPr>
-          <w:rFonts w:asciiTheme="minorEastAsia" w:eastAsiaTheme="minorEastAsia" w:hAnsiTheme="minorEastAsia"/>
-          <w:b/>
-          <w:sz w:val="36"/>
-          <w:szCs w:val="36"/>
-        </w:rPr>
-      </w:pPr>
+      <w:bookmarkStart w:id="1" w:name="_GoBack"/>
+      <w:bookmarkEnd w:id="1"/>
     </w:p>
     <w:p>
       <w:pPr>
@@ -9423,7 +9777,7 @@
 </file>
 
 <file path=customXml/itemProps2.xml><?xml version="1.0" encoding="utf-8"?>
-<ds:datastoreItem xmlns:ds="http://schemas.openxmlformats.org/officeDocument/2006/customXml" ds:itemID="{0FA9BDD0-A309-40FC-BFEA-D764498AEDEE}">
+<ds:datastoreItem xmlns:ds="http://schemas.openxmlformats.org/officeDocument/2006/customXml" ds:itemID="{933C6460-DA34-40B1-8B20-2744664F5D00}">
   <ds:schemaRefs>
     <ds:schemaRef ds:uri="http://schemas.openxmlformats.org/officeDocument/2006/bibliography"/>
   </ds:schemaRefs>

--- a/学案/地理/八上/4.1农业（八年级第11周）.docx
+++ b/学案/地理/八上/4.1农业（八年级第11周）.docx
@@ -1806,7 +1806,6 @@
               <w:jc w:val="center"/>
               <w:textAlignment w:val="baseline"/>
               <w:rPr>
-                <w:rFonts w:hint="eastAsia"/>
                 <w:sz w:val="21"/>
                 <w:szCs w:val="21"/>
               </w:rPr>
@@ -1839,7 +1838,6 @@
               <w:jc w:val="center"/>
               <w:textAlignment w:val="baseline"/>
               <w:rPr>
-                <w:rFonts w:hint="eastAsia"/>
                 <w:sz w:val="21"/>
                 <w:szCs w:val="21"/>
               </w:rPr>
@@ -1902,7 +1900,6 @@
               <w:jc w:val="center"/>
               <w:textAlignment w:val="baseline"/>
               <w:rPr>
-                <w:rFonts w:hint="eastAsia"/>
                 <w:sz w:val="21"/>
                 <w:szCs w:val="21"/>
               </w:rPr>
@@ -1926,7 +1923,6 @@
               <w:jc w:val="center"/>
               <w:textAlignment w:val="baseline"/>
               <w:rPr>
-                <w:rFonts w:hint="eastAsia"/>
                 <w:sz w:val="21"/>
                 <w:szCs w:val="21"/>
               </w:rPr>
@@ -2139,7 +2135,6 @@
               <w:jc w:val="center"/>
               <w:textAlignment w:val="baseline"/>
               <w:rPr>
-                <w:rFonts w:hint="eastAsia"/>
                 <w:sz w:val="21"/>
                 <w:szCs w:val="21"/>
               </w:rPr>
@@ -2163,7 +2158,6 @@
               <w:jc w:val="center"/>
               <w:textAlignment w:val="baseline"/>
               <w:rPr>
-                <w:rFonts w:hint="eastAsia"/>
                 <w:sz w:val="21"/>
                 <w:szCs w:val="21"/>
               </w:rPr>
@@ -2194,7 +2188,6 @@
             <w:pPr>
               <w:pStyle w:val="HTML"/>
               <w:rPr>
-                <w:rFonts w:hint="eastAsia"/>
                 <w:noProof/>
                 <w:szCs w:val="21"/>
               </w:rPr>
@@ -3538,39 +3531,6 @@
         <w:spacing w:line="480" w:lineRule="auto"/>
         <w:jc w:val="left"/>
         <w:rPr>
-          <w:b/>
-          <w:bCs/>
-        </w:rPr>
-      </w:pPr>
-    </w:p>
-    <w:p>
-      <w:pPr>
-        <w:pStyle w:val="p0"/>
-        <w:spacing w:line="480" w:lineRule="auto"/>
-        <w:jc w:val="left"/>
-        <w:rPr>
-          <w:b/>
-          <w:bCs/>
-        </w:rPr>
-      </w:pPr>
-    </w:p>
-    <w:p>
-      <w:pPr>
-        <w:pStyle w:val="p0"/>
-        <w:spacing w:line="480" w:lineRule="auto"/>
-        <w:jc w:val="left"/>
-        <w:rPr>
-          <w:b/>
-          <w:bCs/>
-        </w:rPr>
-      </w:pPr>
-    </w:p>
-    <w:p>
-      <w:pPr>
-        <w:pStyle w:val="p0"/>
-        <w:spacing w:line="480" w:lineRule="auto"/>
-        <w:jc w:val="left"/>
-        <w:rPr>
           <w:rFonts w:ascii="宋体" w:hAnsi="宋体" w:cs="宋体"/>
           <w:b/>
           <w:bCs/>
@@ -3582,6 +3542,7 @@
           <w:b/>
           <w:bCs/>
         </w:rPr>
+        <w:lastRenderedPageBreak/>
         <w:t>（二）读</w:t>
       </w:r>
       <w:r>
@@ -3921,8 +3882,32 @@
           <w:szCs w:val="36"/>
         </w:rPr>
       </w:pPr>
+    </w:p>
+    <w:p>
+      <w:pPr>
+        <w:spacing w:line="276" w:lineRule="auto"/>
+        <w:jc w:val="center"/>
+        <w:rPr>
+          <w:rFonts w:asciiTheme="minorEastAsia" w:eastAsiaTheme="minorEastAsia" w:hAnsiTheme="minorEastAsia" w:hint="eastAsia"/>
+          <w:b/>
+          <w:sz w:val="36"/>
+          <w:szCs w:val="36"/>
+        </w:rPr>
+      </w:pPr>
       <w:bookmarkStart w:id="1" w:name="_GoBack"/>
       <w:bookmarkEnd w:id="1"/>
+    </w:p>
+    <w:p>
+      <w:pPr>
+        <w:spacing w:line="276" w:lineRule="auto"/>
+        <w:jc w:val="center"/>
+        <w:rPr>
+          <w:rFonts w:asciiTheme="minorEastAsia" w:eastAsiaTheme="minorEastAsia" w:hAnsiTheme="minorEastAsia"/>
+          <w:b/>
+          <w:sz w:val="36"/>
+          <w:szCs w:val="36"/>
+        </w:rPr>
+      </w:pPr>
     </w:p>
     <w:p>
       <w:pPr>
@@ -9777,7 +9762,7 @@
 </file>
 
 <file path=customXml/itemProps2.xml><?xml version="1.0" encoding="utf-8"?>
-<ds:datastoreItem xmlns:ds="http://schemas.openxmlformats.org/officeDocument/2006/customXml" ds:itemID="{933C6460-DA34-40B1-8B20-2744664F5D00}">
+<ds:datastoreItem xmlns:ds="http://schemas.openxmlformats.org/officeDocument/2006/customXml" ds:itemID="{C27884AE-83FE-4168-8F59-85F2130B940C}">
   <ds:schemaRefs>
     <ds:schemaRef ds:uri="http://schemas.openxmlformats.org/officeDocument/2006/bibliography"/>
   </ds:schemaRefs>
